--- a/tests/zh/main.docx
+++ b/tests/zh/main.docx
@@ -70,7 +70,7 @@
         <w:t xml:space="preserve">...</w:t>
       </w:r>
     </w:p>
-    <w:bookmarkStart w:id="30" w:name="方法论"/>
+    <w:bookmarkStart w:id="32" w:name="方法论"/>
     <w:p>
       <w:pPr>
         <w:pStyle w:val="1"/>
@@ -104,7 +104,7 @@
       <w:r>
         <w:t xml:space="preserve"> </w:t>
       </w:r>
-      <w:hyperlink w:anchor="fig:main">
+      <w:hyperlink w:anchor="multifig:multifig_main">
         <w:r>
           <w:rPr>
             <w:rStyle w:val="Hyperlink"/>
@@ -128,7 +128,7 @@
         <w:t xml:space="preserve">...</w:t>
       </w:r>
     </w:p>
-    <w:bookmarkStart w:id="23" w:name="fig:main"/>
+    <w:bookmarkStart w:id="24" w:name="multifig:multifig_main"/>
     <w:p>
       <w:pPr>
         <w:pStyle w:val="CaptionedFigure"/>
@@ -138,12 +138,12 @@
           <wp:inline>
             <wp:extent cx="4373549" cy="2384462"/>
             <wp:effectExtent b="0" l="0" r="0" t="0"/>
-            <wp:docPr descr="Figure 1: 所提出方法的示意图，包含四个主要步骤。 " title="" id="21" name="Picture"/>
+            <wp:docPr descr="" title="" id="21" name="Picture"/>
             <a:graphic>
               <a:graphicData uri="http://schemas.openxmlformats.org/drawingml/2006/picture">
                 <pic:pic>
                   <pic:nvPicPr>
-                    <pic:cNvPr descr="main.png" id="22" name="Picture"/>
+                    <pic:cNvPr descr="multifig_main.png" id="22" name="Picture"/>
                     <pic:cNvPicPr>
                       <a:picLocks noChangeArrowheads="1" noChangeAspect="1"/>
                     </pic:cNvPicPr>
@@ -180,8 +180,18 @@
       <w:pPr>
         <w:pStyle w:val="ImageCaption"/>
       </w:pPr>
-      <w:r>
-        <w:t xml:space="preserve">Figure 1:</w:t>
+      <w:bookmarkStart w:id="23" w:name="ref_multifig:multifig_main"/>
+      <w:r>
+        <w:t xml:space="preserve">Figure </w:t>
+      </w:r>
+      <w:fldSimple w:instr="SEQ Figure \* ARABIC ">
+        <w:r>
+          <w:t>1</w:t>
+        </w:r>
+      </w:fldSimple>
+      <w:bookmarkEnd w:id="23"/>
+      <w:r>
+        <w:t xml:space="preserve">: </w:t>
       </w:r>
       <w:r>
         <w:t xml:space="preserve"> </w:t>
@@ -196,8 +206,8 @@
         <w:t xml:space="preserve"> </w:t>
       </w:r>
     </w:p>
-    <w:bookmarkEnd w:id="23"/>
-    <w:bookmarkStart w:id="28" w:name="有向图模型"/>
+    <w:bookmarkEnd w:id="24"/>
+    <w:bookmarkStart w:id="30" w:name="有向图模型"/>
     <w:p>
       <w:pPr>
         <w:pStyle w:val="2"/>
@@ -218,7 +228,7 @@
         <w:t xml:space="preserve">有向图模型</w:t>
       </w:r>
     </w:p>
-    <w:bookmarkStart w:id="27" w:name="fig:model"/>
+    <w:bookmarkStart w:id="29" w:name="multifig:multifig_model"/>
     <w:p>
       <w:pPr>
         <w:pStyle w:val="CaptionedFigure"/>
@@ -228,18 +238,18 @@
           <wp:inline>
             <wp:extent cx="4373549" cy="3181318"/>
             <wp:effectExtent b="0" l="0" r="0" t="0"/>
-            <wp:docPr descr="Figure 2: 所使用的有向图模型：(a) He等人的工作 [1]，(b) 我们之前的工作，(c) 本文改进的模型。(d) 本方法中电池的等效电路。 " title="" id="25" name="Picture"/>
+            <wp:docPr descr="" title="" id="26" name="Picture"/>
             <a:graphic>
               <a:graphicData uri="http://schemas.openxmlformats.org/drawingml/2006/picture">
                 <pic:pic>
                   <pic:nvPicPr>
-                    <pic:cNvPr descr="model.png" id="26" name="Picture"/>
+                    <pic:cNvPr descr="multifig_model.png" id="27" name="Picture"/>
                     <pic:cNvPicPr>
                       <a:picLocks noChangeArrowheads="1" noChangeAspect="1"/>
                     </pic:cNvPicPr>
                   </pic:nvPicPr>
                   <pic:blipFill>
-                    <a:blip r:embed="rId24"/>
+                    <a:blip r:embed="rId25"/>
                     <a:stretch>
                       <a:fillRect/>
                     </a:stretch>
@@ -270,8 +280,18 @@
       <w:pPr>
         <w:pStyle w:val="ImageCaption"/>
       </w:pPr>
-      <w:r>
-        <w:t xml:space="preserve">Figure 2:</w:t>
+      <w:bookmarkStart w:id="28" w:name="ref_multifig:multifig_model"/>
+      <w:r>
+        <w:t xml:space="preserve">Figure </w:t>
+      </w:r>
+      <w:fldSimple w:instr="SEQ Figure \* ARABIC ">
+        <w:r>
+          <w:t>2</w:t>
+        </w:r>
+      </w:fldSimple>
+      <w:bookmarkEnd w:id="28"/>
+      <w:r>
+        <w:t xml:space="preserve">: </w:t>
       </w:r>
       <w:r>
         <w:t xml:space="preserve"> </w:t>
@@ -334,7 +354,7 @@
         <w:t xml:space="preserve"> </w:t>
       </w:r>
     </w:p>
-    <w:bookmarkEnd w:id="27"/>
+    <w:bookmarkEnd w:id="29"/>
     <w:p>
       <w:pPr>
         <w:pStyle w:val="BodyText"/>
@@ -372,7 +392,7 @@
       <w:r>
         <w:t xml:space="preserve"> </w:t>
       </w:r>
-      <w:hyperlink w:anchor="fig:model">
+      <w:hyperlink w:anchor="multifig:multifig_model">
         <w:r>
           <w:rPr>
             <w:rStyle w:val="Hyperlink"/>
@@ -410,7 +430,7 @@
       <w:r>
         <w:t xml:space="preserve"> </w:t>
       </w:r>
-      <w:hyperlink w:anchor="fig:model">
+      <w:hyperlink w:anchor="multifig:multifig_model">
         <w:r>
           <w:rPr>
             <w:rStyle w:val="Hyperlink"/>
@@ -442,7 +462,7 @@
       <w:r>
         <w:t xml:space="preserve"> </w:t>
       </w:r>
-      <w:hyperlink w:anchor="fig:model">
+      <w:hyperlink w:anchor="multifig:multifig_model">
         <w:r>
           <w:rPr>
             <w:rStyle w:val="Hyperlink"/>
@@ -460,8 +480,8 @@
         <w:t xml:space="preserve">展示了本文使用的改进有向图模型。接下来详细解释了RBS中等效组件的方法及有向图模型的构建。</w:t>
       </w:r>
     </w:p>
-    <w:bookmarkEnd w:id="28"/>
-    <w:bookmarkStart w:id="29" w:name="约束条件与目标函数"/>
+    <w:bookmarkEnd w:id="30"/>
+    <w:bookmarkStart w:id="31" w:name="约束条件与目标函数"/>
     <w:p>
       <w:pPr>
         <w:pStyle w:val="2"/>
@@ -1544,9 +1564,9 @@
         </w:tc>
       </w:tr>
     </w:tbl>
-    <w:bookmarkEnd w:id="29"/>
-    <w:bookmarkEnd w:id="30"/>
-    <w:bookmarkStart w:id="34" w:name="bibliography"/>
+    <w:bookmarkEnd w:id="31"/>
+    <w:bookmarkEnd w:id="32"/>
+    <w:bookmarkStart w:id="36" w:name="bibliography"/>
     <w:p>
       <w:pPr>
         <w:pStyle w:val="1"/>
@@ -1555,8 +1575,8 @@
         <w:t xml:space="preserve">Reference</w:t>
       </w:r>
     </w:p>
-    <w:bookmarkStart w:id="33" w:name="refs"/>
-    <w:bookmarkStart w:id="32" w:name="X858b7068e1ed261e07a1481bf8909a2ea6de868"/>
+    <w:bookmarkStart w:id="35" w:name="refs"/>
+    <w:bookmarkStart w:id="34" w:name="X858b7068e1ed261e07a1481bf8909a2ea6de868"/>
     <w:p>
       <w:pPr>
         <w:pStyle w:val="Bibliography"/>
@@ -1676,7 +1696,7 @@
       <w:r>
         <w:t xml:space="preserve"> </w:t>
       </w:r>
-      <w:hyperlink r:id="rId31">
+      <w:hyperlink r:id="rId33">
         <w:r>
           <w:rPr>
             <w:rStyle w:val="Hyperlink"/>
@@ -1688,16 +1708,16 @@
         <w:t xml:space="preserve">.</w:t>
       </w:r>
     </w:p>
-    <w:bookmarkEnd w:id="32"/>
-    <w:bookmarkEnd w:id="33"/>
     <w:bookmarkEnd w:id="34"/>
+    <w:bookmarkEnd w:id="35"/>
+    <w:bookmarkEnd w:id="36"/>
     <w:sectPr>
       <w:headerReference r:id="rId10" w:type="even"/>
       <w:headerReference r:id="rId9" w:type="default"/>
-      <w:footerReference r:id="rId12" w:type="even"/>
-      <w:footerReference r:id="rId14" w:type="default"/>
+      <w:footerReference r:id="rId14" w:type="even"/>
+      <w:footerReference r:id="rId13" w:type="default"/>
       <w:headerReference r:id="rId11" w:type="first"/>
-      <w:footerReference r:id="rId13" w:type="first"/>
+      <w:footerReference r:id="rId12" w:type="first"/>
       <w:type w:val="continuous"/>
       <w:pgSz w:h="16838" w:w="11906"/>
       <w:pgMar w:bottom="1134" w:footer="708" w:gutter="0" w:header="708" w:left="1417" w:right="1417" w:top="1417"/>
@@ -1713,7 +1733,7 @@
 </file>
 
 <file path=word/footer1.xml><?xml version="1.0" encoding="utf-8"?>
-<w:ftr xmlns:wpc="http://schemas.microsoft.com/office/word/2010/wordprocessingCanvas" xmlns:cx="http://schemas.microsoft.com/office/drawing/2014/chartex" xmlns:cx1="http://schemas.microsoft.com/office/drawing/2015/9/8/chartex" xmlns:cx2="http://schemas.microsoft.com/office/drawing/2015/10/21/chartex" xmlns:cx3="http://schemas.microsoft.com/office/drawing/2016/5/9/chartex" xmlns:cx4="http://schemas.microsoft.com/office/drawing/2016/5/10/chartex" xmlns:cx5="http://schemas.microsoft.com/office/drawing/2016/5/11/chartex" xmlns:cx6="http://schemas.microsoft.com/office/drawing/2016/5/12/chartex" xmlns:cx7="http://schemas.microsoft.com/office/drawing/2016/5/13/chartex" xmlns:cx8="http://schemas.microsoft.com/office/drawing/2016/5/14/chartex" xmlns:mc="http://schemas.openxmlformats.org/markup-compatibility/2006" xmlns:aink="http://schemas.microsoft.com/office/drawing/2016/ink" xmlns:am3d="http://schemas.microsoft.com/office/drawing/2017/model3d" xmlns:o="urn:schemas-microsoft-com:office:office" xmlns:oel="http://schemas.microsoft.com/office/2019/extlst" xmlns:r="http://schemas.openxmlformats.org/officeDocument/2006/relationships" xmlns:m="http://schemas.openxmlformats.org/officeDocument/2006/math" xmlns:v="urn:schemas-microsoft-com:vml" xmlns:wp14="http://schemas.microsoft.com/office/word/2010/wordprocessingDrawing" xmlns:wp="http://schemas.openxmlformats.org/drawingml/2006/wordprocessingDrawing" xmlns:w10="urn:schemas-microsoft-com:office:word" xmlns:w="http://schemas.openxmlformats.org/wordprocessingml/2006/main" xmlns:w14="http://schemas.microsoft.com/office/word/2010/wordml" xmlns:w15="http://schemas.microsoft.com/office/word/2012/wordml" xmlns:w16cex="http://schemas.microsoft.com/office/word/2018/wordml/cex" xmlns:w16cid="http://schemas.microsoft.com/office/word/2016/wordml/cid" xmlns:w16="http://schemas.microsoft.com/office/word/2018/wordml" xmlns:w16du="http://schemas.microsoft.com/office/word/2023/wordml/word16du" xmlns:w16sdtdh="http://schemas.microsoft.com/office/word/2020/wordml/sdtdatahash" xmlns:w16se="http://schemas.microsoft.com/office/word/2015/wordml/symex" xmlns:wpg="http://schemas.microsoft.com/office/word/2010/wordprocessingGroup" xmlns:wpi="http://schemas.microsoft.com/office/word/2010/wordprocessingInk" xmlns:wne="http://schemas.microsoft.com/office/word/2006/wordml" xmlns:wps="http://schemas.microsoft.com/office/word/2010/wordprocessingShape" mc:Ignorable="w14 w15 w16se w16cid w16 w16cex w16sdtdh wp14">
+<w:ftr xmlns:wpc="http://schemas.microsoft.com/office/word/2010/wordprocessingCanvas" xmlns:cx="http://schemas.microsoft.com/office/drawing/2014/chartex" xmlns:cx1="http://schemas.microsoft.com/office/drawing/2015/9/8/chartex" xmlns:cx2="http://schemas.microsoft.com/office/drawing/2015/10/21/chartex" xmlns:cx3="http://schemas.microsoft.com/office/drawing/2016/5/9/chartex" xmlns:cx4="http://schemas.microsoft.com/office/drawing/2016/5/10/chartex" xmlns:cx5="http://schemas.microsoft.com/office/drawing/2016/5/11/chartex" xmlns:cx6="http://schemas.microsoft.com/office/drawing/2016/5/12/chartex" xmlns:cx7="http://schemas.microsoft.com/office/drawing/2016/5/13/chartex" xmlns:cx8="http://schemas.microsoft.com/office/drawing/2016/5/14/chartex" xmlns:mc="http://schemas.openxmlformats.org/markup-compatibility/2006" xmlns:aink="http://schemas.microsoft.com/office/drawing/2016/ink" xmlns:am3d="http://schemas.microsoft.com/office/drawing/2017/model3d" xmlns:o="urn:schemas-microsoft-com:office:office" xmlns:oel="http://schemas.microsoft.com/office/2019/extlst" xmlns:r="http://schemas.openxmlformats.org/officeDocument/2006/relationships" xmlns:m="http://schemas.openxmlformats.org/officeDocument/2006/math" xmlns:v="urn:schemas-microsoft-com:vml" xmlns:wp14="http://schemas.microsoft.com/office/word/2010/wordprocessingDrawing" xmlns:wp="http://schemas.openxmlformats.org/drawingml/2006/wordprocessingDrawing" xmlns:w10="urn:schemas-microsoft-com:office:word" xmlns:w="http://schemas.openxmlformats.org/wordprocessingml/2006/main" xmlns:w14="http://schemas.microsoft.com/office/word/2010/wordml" xmlns:w15="http://schemas.microsoft.com/office/word/2012/wordml" xmlns:w16cex="http://schemas.microsoft.com/office/word/2018/wordml/cex" xmlns:w16cid="http://schemas.microsoft.com/office/word/2016/wordml/cid" xmlns:w16="http://schemas.microsoft.com/office/word/2018/wordml" xmlns:w16du="http://schemas.microsoft.com/office/word/2023/wordml/word16du" xmlns:w16sdtdh="http://schemas.microsoft.com/office/word/2020/wordml/sdtdatahash" xmlns:w16se="http://schemas.microsoft.com/office/word/2015/wordml/symex" xmlns:wpg="http://schemas.microsoft.com/office/word/2010/wordprocessingGroup" xmlns:wpi="http://schemas.microsoft.com/office/word/2010/wordprocessingInk" xmlns:wne="http://schemas.microsoft.com/office/word/2006/wordml" xmlns:wps="http://schemas.microsoft.com/office/word/2010/wordprocessingShape" mc:Ignorable="w14 w15 w16se w16cid w16 w16cex w16sdtdh w16du wp14">
   <w:p>
     <w:pPr>
       <w:pStyle w:val="a7"/>
@@ -1724,7 +1744,7 @@
 </file>
 
 <file path=word/footer2.xml><?xml version="1.0" encoding="utf-8"?>
-<w:ftr xmlns:wpc="http://schemas.microsoft.com/office/word/2010/wordprocessingCanvas" xmlns:cx="http://schemas.microsoft.com/office/drawing/2014/chartex" xmlns:cx1="http://schemas.microsoft.com/office/drawing/2015/9/8/chartex" xmlns:cx2="http://schemas.microsoft.com/office/drawing/2015/10/21/chartex" xmlns:cx3="http://schemas.microsoft.com/office/drawing/2016/5/9/chartex" xmlns:cx4="http://schemas.microsoft.com/office/drawing/2016/5/10/chartex" xmlns:cx5="http://schemas.microsoft.com/office/drawing/2016/5/11/chartex" xmlns:cx6="http://schemas.microsoft.com/office/drawing/2016/5/12/chartex" xmlns:cx7="http://schemas.microsoft.com/office/drawing/2016/5/13/chartex" xmlns:cx8="http://schemas.microsoft.com/office/drawing/2016/5/14/chartex" xmlns:mc="http://schemas.openxmlformats.org/markup-compatibility/2006" xmlns:aink="http://schemas.microsoft.com/office/drawing/2016/ink" xmlns:am3d="http://schemas.microsoft.com/office/drawing/2017/model3d" xmlns:o="urn:schemas-microsoft-com:office:office" xmlns:oel="http://schemas.microsoft.com/office/2019/extlst" xmlns:r="http://schemas.openxmlformats.org/officeDocument/2006/relationships" xmlns:m="http://schemas.openxmlformats.org/officeDocument/2006/math" xmlns:v="urn:schemas-microsoft-com:vml" xmlns:wp14="http://schemas.microsoft.com/office/word/2010/wordprocessingDrawing" xmlns:wp="http://schemas.openxmlformats.org/drawingml/2006/wordprocessingDrawing" xmlns:w10="urn:schemas-microsoft-com:office:word" xmlns:w="http://schemas.openxmlformats.org/wordprocessingml/2006/main" xmlns:w14="http://schemas.microsoft.com/office/word/2010/wordml" xmlns:w15="http://schemas.microsoft.com/office/word/2012/wordml" xmlns:w16cex="http://schemas.microsoft.com/office/word/2018/wordml/cex" xmlns:w16cid="http://schemas.microsoft.com/office/word/2016/wordml/cid" xmlns:w16="http://schemas.microsoft.com/office/word/2018/wordml" xmlns:w16du="http://schemas.microsoft.com/office/word/2023/wordml/word16du" xmlns:w16sdtdh="http://schemas.microsoft.com/office/word/2020/wordml/sdtdatahash" xmlns:w16se="http://schemas.microsoft.com/office/word/2015/wordml/symex" xmlns:wpg="http://schemas.microsoft.com/office/word/2010/wordprocessingGroup" xmlns:wpi="http://schemas.microsoft.com/office/word/2010/wordprocessingInk" xmlns:wne="http://schemas.microsoft.com/office/word/2006/wordml" xmlns:wps="http://schemas.microsoft.com/office/word/2010/wordprocessingShape" mc:Ignorable="w14 w15 w16se w16cid w16 w16cex w16sdtdh wp14">
+<w:ftr xmlns:wpc="http://schemas.microsoft.com/office/word/2010/wordprocessingCanvas" xmlns:cx="http://schemas.microsoft.com/office/drawing/2014/chartex" xmlns:cx1="http://schemas.microsoft.com/office/drawing/2015/9/8/chartex" xmlns:cx2="http://schemas.microsoft.com/office/drawing/2015/10/21/chartex" xmlns:cx3="http://schemas.microsoft.com/office/drawing/2016/5/9/chartex" xmlns:cx4="http://schemas.microsoft.com/office/drawing/2016/5/10/chartex" xmlns:cx5="http://schemas.microsoft.com/office/drawing/2016/5/11/chartex" xmlns:cx6="http://schemas.microsoft.com/office/drawing/2016/5/12/chartex" xmlns:cx7="http://schemas.microsoft.com/office/drawing/2016/5/13/chartex" xmlns:cx8="http://schemas.microsoft.com/office/drawing/2016/5/14/chartex" xmlns:mc="http://schemas.openxmlformats.org/markup-compatibility/2006" xmlns:aink="http://schemas.microsoft.com/office/drawing/2016/ink" xmlns:am3d="http://schemas.microsoft.com/office/drawing/2017/model3d" xmlns:o="urn:schemas-microsoft-com:office:office" xmlns:oel="http://schemas.microsoft.com/office/2019/extlst" xmlns:r="http://schemas.openxmlformats.org/officeDocument/2006/relationships" xmlns:m="http://schemas.openxmlformats.org/officeDocument/2006/math" xmlns:v="urn:schemas-microsoft-com:vml" xmlns:wp14="http://schemas.microsoft.com/office/word/2010/wordprocessingDrawing" xmlns:wp="http://schemas.openxmlformats.org/drawingml/2006/wordprocessingDrawing" xmlns:w10="urn:schemas-microsoft-com:office:word" xmlns:w="http://schemas.openxmlformats.org/wordprocessingml/2006/main" xmlns:w14="http://schemas.microsoft.com/office/word/2010/wordml" xmlns:w15="http://schemas.microsoft.com/office/word/2012/wordml" xmlns:w16cex="http://schemas.microsoft.com/office/word/2018/wordml/cex" xmlns:w16cid="http://schemas.microsoft.com/office/word/2016/wordml/cid" xmlns:w16="http://schemas.microsoft.com/office/word/2018/wordml" xmlns:w16du="http://schemas.microsoft.com/office/word/2023/wordml/word16du" xmlns:w16sdtdh="http://schemas.microsoft.com/office/word/2020/wordml/sdtdatahash" xmlns:w16se="http://schemas.microsoft.com/office/word/2015/wordml/symex" xmlns:wpg="http://schemas.microsoft.com/office/word/2010/wordprocessingGroup" xmlns:wpi="http://schemas.microsoft.com/office/word/2010/wordprocessingInk" xmlns:wne="http://schemas.microsoft.com/office/word/2006/wordml" xmlns:wps="http://schemas.microsoft.com/office/word/2010/wordprocessingShape" mc:Ignorable="w14 w15 w16se w16cid w16 w16cex w16sdtdh w16du wp14">
   <w:p>
     <w:pPr>
       <w:pStyle w:val="a7"/>
@@ -1761,7 +1781,7 @@
 </file>
 
 <file path=word/footer3.xml><?xml version="1.0" encoding="utf-8"?>
-<w:ftr xmlns:wpc="http://schemas.microsoft.com/office/word/2010/wordprocessingCanvas" xmlns:cx="http://schemas.microsoft.com/office/drawing/2014/chartex" xmlns:cx1="http://schemas.microsoft.com/office/drawing/2015/9/8/chartex" xmlns:cx2="http://schemas.microsoft.com/office/drawing/2015/10/21/chartex" xmlns:cx3="http://schemas.microsoft.com/office/drawing/2016/5/9/chartex" xmlns:cx4="http://schemas.microsoft.com/office/drawing/2016/5/10/chartex" xmlns:cx5="http://schemas.microsoft.com/office/drawing/2016/5/11/chartex" xmlns:cx6="http://schemas.microsoft.com/office/drawing/2016/5/12/chartex" xmlns:cx7="http://schemas.microsoft.com/office/drawing/2016/5/13/chartex" xmlns:cx8="http://schemas.microsoft.com/office/drawing/2016/5/14/chartex" xmlns:mc="http://schemas.openxmlformats.org/markup-compatibility/2006" xmlns:aink="http://schemas.microsoft.com/office/drawing/2016/ink" xmlns:am3d="http://schemas.microsoft.com/office/drawing/2017/model3d" xmlns:o="urn:schemas-microsoft-com:office:office" xmlns:oel="http://schemas.microsoft.com/office/2019/extlst" xmlns:r="http://schemas.openxmlformats.org/officeDocument/2006/relationships" xmlns:m="http://schemas.openxmlformats.org/officeDocument/2006/math" xmlns:v="urn:schemas-microsoft-com:vml" xmlns:wp14="http://schemas.microsoft.com/office/word/2010/wordprocessingDrawing" xmlns:wp="http://schemas.openxmlformats.org/drawingml/2006/wordprocessingDrawing" xmlns:w10="urn:schemas-microsoft-com:office:word" xmlns:w="http://schemas.openxmlformats.org/wordprocessingml/2006/main" xmlns:w14="http://schemas.microsoft.com/office/word/2010/wordml" xmlns:w15="http://schemas.microsoft.com/office/word/2012/wordml" xmlns:w16cex="http://schemas.microsoft.com/office/word/2018/wordml/cex" xmlns:w16cid="http://schemas.microsoft.com/office/word/2016/wordml/cid" xmlns:w16="http://schemas.microsoft.com/office/word/2018/wordml" xmlns:w16du="http://schemas.microsoft.com/office/word/2023/wordml/word16du" xmlns:w16sdtdh="http://schemas.microsoft.com/office/word/2020/wordml/sdtdatahash" xmlns:w16se="http://schemas.microsoft.com/office/word/2015/wordml/symex" xmlns:wpg="http://schemas.microsoft.com/office/word/2010/wordprocessingGroup" xmlns:wpi="http://schemas.microsoft.com/office/word/2010/wordprocessingInk" xmlns:wne="http://schemas.microsoft.com/office/word/2006/wordml" xmlns:wps="http://schemas.microsoft.com/office/word/2010/wordprocessingShape" mc:Ignorable="w14 w15 w16se w16cid w16 w16cex w16sdtdh wp14">
+<w:ftr xmlns:wpc="http://schemas.microsoft.com/office/word/2010/wordprocessingCanvas" xmlns:cx="http://schemas.microsoft.com/office/drawing/2014/chartex" xmlns:cx1="http://schemas.microsoft.com/office/drawing/2015/9/8/chartex" xmlns:cx2="http://schemas.microsoft.com/office/drawing/2015/10/21/chartex" xmlns:cx3="http://schemas.microsoft.com/office/drawing/2016/5/9/chartex" xmlns:cx4="http://schemas.microsoft.com/office/drawing/2016/5/10/chartex" xmlns:cx5="http://schemas.microsoft.com/office/drawing/2016/5/11/chartex" xmlns:cx6="http://schemas.microsoft.com/office/drawing/2016/5/12/chartex" xmlns:cx7="http://schemas.microsoft.com/office/drawing/2016/5/13/chartex" xmlns:cx8="http://schemas.microsoft.com/office/drawing/2016/5/14/chartex" xmlns:mc="http://schemas.openxmlformats.org/markup-compatibility/2006" xmlns:aink="http://schemas.microsoft.com/office/drawing/2016/ink" xmlns:am3d="http://schemas.microsoft.com/office/drawing/2017/model3d" xmlns:o="urn:schemas-microsoft-com:office:office" xmlns:oel="http://schemas.microsoft.com/office/2019/extlst" xmlns:r="http://schemas.openxmlformats.org/officeDocument/2006/relationships" xmlns:m="http://schemas.openxmlformats.org/officeDocument/2006/math" xmlns:v="urn:schemas-microsoft-com:vml" xmlns:wp14="http://schemas.microsoft.com/office/word/2010/wordprocessingDrawing" xmlns:wp="http://schemas.openxmlformats.org/drawingml/2006/wordprocessingDrawing" xmlns:w10="urn:schemas-microsoft-com:office:word" xmlns:w="http://schemas.openxmlformats.org/wordprocessingml/2006/main" xmlns:w14="http://schemas.microsoft.com/office/word/2010/wordml" xmlns:w15="http://schemas.microsoft.com/office/word/2012/wordml" xmlns:w16cex="http://schemas.microsoft.com/office/word/2018/wordml/cex" xmlns:w16cid="http://schemas.microsoft.com/office/word/2016/wordml/cid" xmlns:w16="http://schemas.microsoft.com/office/word/2018/wordml" xmlns:w16du="http://schemas.microsoft.com/office/word/2023/wordml/word16du" xmlns:w16sdtdh="http://schemas.microsoft.com/office/word/2020/wordml/sdtdatahash" xmlns:w16se="http://schemas.microsoft.com/office/word/2015/wordml/symex" xmlns:wpg="http://schemas.microsoft.com/office/word/2010/wordprocessingGroup" xmlns:wpi="http://schemas.microsoft.com/office/word/2010/wordprocessingInk" xmlns:wne="http://schemas.microsoft.com/office/word/2006/wordml" xmlns:wps="http://schemas.microsoft.com/office/word/2010/wordprocessingShape" mc:Ignorable="w14 w15 w16se w16cid w16 w16cex w16sdtdh w16du wp14">
   <w:p>
     <w:pPr>
       <w:pStyle w:val="a7"/>
@@ -1791,7 +1811,7 @@
 </file>
 
 <file path=word/header1.xml><?xml version="1.0" encoding="utf-8"?>
-<w:hdr xmlns:wpc="http://schemas.microsoft.com/office/word/2010/wordprocessingCanvas" xmlns:cx="http://schemas.microsoft.com/office/drawing/2014/chartex" xmlns:cx1="http://schemas.microsoft.com/office/drawing/2015/9/8/chartex" xmlns:cx2="http://schemas.microsoft.com/office/drawing/2015/10/21/chartex" xmlns:cx3="http://schemas.microsoft.com/office/drawing/2016/5/9/chartex" xmlns:cx4="http://schemas.microsoft.com/office/drawing/2016/5/10/chartex" xmlns:cx5="http://schemas.microsoft.com/office/drawing/2016/5/11/chartex" xmlns:cx6="http://schemas.microsoft.com/office/drawing/2016/5/12/chartex" xmlns:cx7="http://schemas.microsoft.com/office/drawing/2016/5/13/chartex" xmlns:cx8="http://schemas.microsoft.com/office/drawing/2016/5/14/chartex" xmlns:mc="http://schemas.openxmlformats.org/markup-compatibility/2006" xmlns:aink="http://schemas.microsoft.com/office/drawing/2016/ink" xmlns:am3d="http://schemas.microsoft.com/office/drawing/2017/model3d" xmlns:o="urn:schemas-microsoft-com:office:office" xmlns:oel="http://schemas.microsoft.com/office/2019/extlst" xmlns:r="http://schemas.openxmlformats.org/officeDocument/2006/relationships" xmlns:m="http://schemas.openxmlformats.org/officeDocument/2006/math" xmlns:v="urn:schemas-microsoft-com:vml" xmlns:wp14="http://schemas.microsoft.com/office/word/2010/wordprocessingDrawing" xmlns:wp="http://schemas.openxmlformats.org/drawingml/2006/wordprocessingDrawing" xmlns:w10="urn:schemas-microsoft-com:office:word" xmlns:w="http://schemas.openxmlformats.org/wordprocessingml/2006/main" xmlns:w14="http://schemas.microsoft.com/office/word/2010/wordml" xmlns:w15="http://schemas.microsoft.com/office/word/2012/wordml" xmlns:w16cex="http://schemas.microsoft.com/office/word/2018/wordml/cex" xmlns:w16cid="http://schemas.microsoft.com/office/word/2016/wordml/cid" xmlns:w16="http://schemas.microsoft.com/office/word/2018/wordml" xmlns:w16du="http://schemas.microsoft.com/office/word/2023/wordml/word16du" xmlns:w16sdtdh="http://schemas.microsoft.com/office/word/2020/wordml/sdtdatahash" xmlns:w16se="http://schemas.microsoft.com/office/word/2015/wordml/symex" xmlns:wpg="http://schemas.microsoft.com/office/word/2010/wordprocessingGroup" xmlns:wpi="http://schemas.microsoft.com/office/word/2010/wordprocessingInk" xmlns:wne="http://schemas.microsoft.com/office/word/2006/wordml" xmlns:wps="http://schemas.microsoft.com/office/word/2010/wordprocessingShape" mc:Ignorable="w14 w15 w16se w16cid w16 w16cex w16sdtdh wp14">
+<w:hdr xmlns:wpc="http://schemas.microsoft.com/office/word/2010/wordprocessingCanvas" xmlns:cx="http://schemas.microsoft.com/office/drawing/2014/chartex" xmlns:cx1="http://schemas.microsoft.com/office/drawing/2015/9/8/chartex" xmlns:cx2="http://schemas.microsoft.com/office/drawing/2015/10/21/chartex" xmlns:cx3="http://schemas.microsoft.com/office/drawing/2016/5/9/chartex" xmlns:cx4="http://schemas.microsoft.com/office/drawing/2016/5/10/chartex" xmlns:cx5="http://schemas.microsoft.com/office/drawing/2016/5/11/chartex" xmlns:cx6="http://schemas.microsoft.com/office/drawing/2016/5/12/chartex" xmlns:cx7="http://schemas.microsoft.com/office/drawing/2016/5/13/chartex" xmlns:cx8="http://schemas.microsoft.com/office/drawing/2016/5/14/chartex" xmlns:mc="http://schemas.openxmlformats.org/markup-compatibility/2006" xmlns:aink="http://schemas.microsoft.com/office/drawing/2016/ink" xmlns:am3d="http://schemas.microsoft.com/office/drawing/2017/model3d" xmlns:o="urn:schemas-microsoft-com:office:office" xmlns:oel="http://schemas.microsoft.com/office/2019/extlst" xmlns:r="http://schemas.openxmlformats.org/officeDocument/2006/relationships" xmlns:m="http://schemas.openxmlformats.org/officeDocument/2006/math" xmlns:v="urn:schemas-microsoft-com:vml" xmlns:wp14="http://schemas.microsoft.com/office/word/2010/wordprocessingDrawing" xmlns:wp="http://schemas.openxmlformats.org/drawingml/2006/wordprocessingDrawing" xmlns:w10="urn:schemas-microsoft-com:office:word" xmlns:w="http://schemas.openxmlformats.org/wordprocessingml/2006/main" xmlns:w14="http://schemas.microsoft.com/office/word/2010/wordml" xmlns:w15="http://schemas.microsoft.com/office/word/2012/wordml" xmlns:w16cex="http://schemas.microsoft.com/office/word/2018/wordml/cex" xmlns:w16cid="http://schemas.microsoft.com/office/word/2016/wordml/cid" xmlns:w16="http://schemas.microsoft.com/office/word/2018/wordml" xmlns:w16du="http://schemas.microsoft.com/office/word/2023/wordml/word16du" xmlns:w16sdtdh="http://schemas.microsoft.com/office/word/2020/wordml/sdtdatahash" xmlns:w16se="http://schemas.microsoft.com/office/word/2015/wordml/symex" xmlns:wpg="http://schemas.microsoft.com/office/word/2010/wordprocessingGroup" xmlns:wpi="http://schemas.microsoft.com/office/word/2010/wordprocessingInk" xmlns:wne="http://schemas.microsoft.com/office/word/2006/wordml" xmlns:wps="http://schemas.microsoft.com/office/word/2010/wordprocessingShape" mc:Ignorable="w14 w15 w16se w16cid w16 w16cex w16sdtdh w16du wp14">
   <w:p>
     <w:pPr>
       <w:pStyle w:val="a5"/>
@@ -1802,7 +1822,7 @@
 </file>
 
 <file path=word/header2.xml><?xml version="1.0" encoding="utf-8"?>
-<w:hdr xmlns:wpc="http://schemas.microsoft.com/office/word/2010/wordprocessingCanvas" xmlns:cx="http://schemas.microsoft.com/office/drawing/2014/chartex" xmlns:cx1="http://schemas.microsoft.com/office/drawing/2015/9/8/chartex" xmlns:cx2="http://schemas.microsoft.com/office/drawing/2015/10/21/chartex" xmlns:cx3="http://schemas.microsoft.com/office/drawing/2016/5/9/chartex" xmlns:cx4="http://schemas.microsoft.com/office/drawing/2016/5/10/chartex" xmlns:cx5="http://schemas.microsoft.com/office/drawing/2016/5/11/chartex" xmlns:cx6="http://schemas.microsoft.com/office/drawing/2016/5/12/chartex" xmlns:cx7="http://schemas.microsoft.com/office/drawing/2016/5/13/chartex" xmlns:cx8="http://schemas.microsoft.com/office/drawing/2016/5/14/chartex" xmlns:mc="http://schemas.openxmlformats.org/markup-compatibility/2006" xmlns:aink="http://schemas.microsoft.com/office/drawing/2016/ink" xmlns:am3d="http://schemas.microsoft.com/office/drawing/2017/model3d" xmlns:o="urn:schemas-microsoft-com:office:office" xmlns:oel="http://schemas.microsoft.com/office/2019/extlst" xmlns:r="http://schemas.openxmlformats.org/officeDocument/2006/relationships" xmlns:m="http://schemas.openxmlformats.org/officeDocument/2006/math" xmlns:v="urn:schemas-microsoft-com:vml" xmlns:wp14="http://schemas.microsoft.com/office/word/2010/wordprocessingDrawing" xmlns:wp="http://schemas.openxmlformats.org/drawingml/2006/wordprocessingDrawing" xmlns:w10="urn:schemas-microsoft-com:office:word" xmlns:w="http://schemas.openxmlformats.org/wordprocessingml/2006/main" xmlns:w14="http://schemas.microsoft.com/office/word/2010/wordml" xmlns:w15="http://schemas.microsoft.com/office/word/2012/wordml" xmlns:w16cex="http://schemas.microsoft.com/office/word/2018/wordml/cex" xmlns:w16cid="http://schemas.microsoft.com/office/word/2016/wordml/cid" xmlns:w16="http://schemas.microsoft.com/office/word/2018/wordml" xmlns:w16du="http://schemas.microsoft.com/office/word/2023/wordml/word16du" xmlns:w16sdtdh="http://schemas.microsoft.com/office/word/2020/wordml/sdtdatahash" xmlns:w16se="http://schemas.microsoft.com/office/word/2015/wordml/symex" xmlns:wpg="http://schemas.microsoft.com/office/word/2010/wordprocessingGroup" xmlns:wpi="http://schemas.microsoft.com/office/word/2010/wordprocessingInk" xmlns:wne="http://schemas.microsoft.com/office/word/2006/wordml" xmlns:wps="http://schemas.microsoft.com/office/word/2010/wordprocessingShape" mc:Ignorable="w14 w15 w16se w16cid w16 w16cex w16sdtdh wp14">
+<w:hdr xmlns:wpc="http://schemas.microsoft.com/office/word/2010/wordprocessingCanvas" xmlns:cx="http://schemas.microsoft.com/office/drawing/2014/chartex" xmlns:cx1="http://schemas.microsoft.com/office/drawing/2015/9/8/chartex" xmlns:cx2="http://schemas.microsoft.com/office/drawing/2015/10/21/chartex" xmlns:cx3="http://schemas.microsoft.com/office/drawing/2016/5/9/chartex" xmlns:cx4="http://schemas.microsoft.com/office/drawing/2016/5/10/chartex" xmlns:cx5="http://schemas.microsoft.com/office/drawing/2016/5/11/chartex" xmlns:cx6="http://schemas.microsoft.com/office/drawing/2016/5/12/chartex" xmlns:cx7="http://schemas.microsoft.com/office/drawing/2016/5/13/chartex" xmlns:cx8="http://schemas.microsoft.com/office/drawing/2016/5/14/chartex" xmlns:mc="http://schemas.openxmlformats.org/markup-compatibility/2006" xmlns:aink="http://schemas.microsoft.com/office/drawing/2016/ink" xmlns:am3d="http://schemas.microsoft.com/office/drawing/2017/model3d" xmlns:o="urn:schemas-microsoft-com:office:office" xmlns:oel="http://schemas.microsoft.com/office/2019/extlst" xmlns:r="http://schemas.openxmlformats.org/officeDocument/2006/relationships" xmlns:m="http://schemas.openxmlformats.org/officeDocument/2006/math" xmlns:v="urn:schemas-microsoft-com:vml" xmlns:wp14="http://schemas.microsoft.com/office/word/2010/wordprocessingDrawing" xmlns:wp="http://schemas.openxmlformats.org/drawingml/2006/wordprocessingDrawing" xmlns:w10="urn:schemas-microsoft-com:office:word" xmlns:w="http://schemas.openxmlformats.org/wordprocessingml/2006/main" xmlns:w14="http://schemas.microsoft.com/office/word/2010/wordml" xmlns:w15="http://schemas.microsoft.com/office/word/2012/wordml" xmlns:w16cex="http://schemas.microsoft.com/office/word/2018/wordml/cex" xmlns:w16cid="http://schemas.microsoft.com/office/word/2016/wordml/cid" xmlns:w16="http://schemas.microsoft.com/office/word/2018/wordml" xmlns:w16du="http://schemas.microsoft.com/office/word/2023/wordml/word16du" xmlns:w16sdtdh="http://schemas.microsoft.com/office/word/2020/wordml/sdtdatahash" xmlns:w16se="http://schemas.microsoft.com/office/word/2015/wordml/symex" xmlns:wpg="http://schemas.microsoft.com/office/word/2010/wordprocessingGroup" xmlns:wpi="http://schemas.microsoft.com/office/word/2010/wordprocessingInk" xmlns:wne="http://schemas.microsoft.com/office/word/2006/wordml" xmlns:wps="http://schemas.microsoft.com/office/word/2010/wordprocessingShape" mc:Ignorable="w14 w15 w16se w16cid w16 w16cex w16sdtdh w16du wp14">
   <w:p>
     <w:pPr>
       <w:pStyle w:val="a5"/>
@@ -1823,7 +1843,7 @@
 </file>
 
 <file path=word/header3.xml><?xml version="1.0" encoding="utf-8"?>
-<w:hdr xmlns:wpc="http://schemas.microsoft.com/office/word/2010/wordprocessingCanvas" xmlns:cx="http://schemas.microsoft.com/office/drawing/2014/chartex" xmlns:cx1="http://schemas.microsoft.com/office/drawing/2015/9/8/chartex" xmlns:cx2="http://schemas.microsoft.com/office/drawing/2015/10/21/chartex" xmlns:cx3="http://schemas.microsoft.com/office/drawing/2016/5/9/chartex" xmlns:cx4="http://schemas.microsoft.com/office/drawing/2016/5/10/chartex" xmlns:cx5="http://schemas.microsoft.com/office/drawing/2016/5/11/chartex" xmlns:cx6="http://schemas.microsoft.com/office/drawing/2016/5/12/chartex" xmlns:cx7="http://schemas.microsoft.com/office/drawing/2016/5/13/chartex" xmlns:cx8="http://schemas.microsoft.com/office/drawing/2016/5/14/chartex" xmlns:mc="http://schemas.openxmlformats.org/markup-compatibility/2006" xmlns:aink="http://schemas.microsoft.com/office/drawing/2016/ink" xmlns:am3d="http://schemas.microsoft.com/office/drawing/2017/model3d" xmlns:o="urn:schemas-microsoft-com:office:office" xmlns:oel="http://schemas.microsoft.com/office/2019/extlst" xmlns:r="http://schemas.openxmlformats.org/officeDocument/2006/relationships" xmlns:m="http://schemas.openxmlformats.org/officeDocument/2006/math" xmlns:v="urn:schemas-microsoft-com:vml" xmlns:wp14="http://schemas.microsoft.com/office/word/2010/wordprocessingDrawing" xmlns:wp="http://schemas.openxmlformats.org/drawingml/2006/wordprocessingDrawing" xmlns:w10="urn:schemas-microsoft-com:office:word" xmlns:w="http://schemas.openxmlformats.org/wordprocessingml/2006/main" xmlns:w14="http://schemas.microsoft.com/office/word/2010/wordml" xmlns:w15="http://schemas.microsoft.com/office/word/2012/wordml" xmlns:w16cex="http://schemas.microsoft.com/office/word/2018/wordml/cex" xmlns:w16cid="http://schemas.microsoft.com/office/word/2016/wordml/cid" xmlns:w16="http://schemas.microsoft.com/office/word/2018/wordml" xmlns:w16du="http://schemas.microsoft.com/office/word/2023/wordml/word16du" xmlns:w16sdtdh="http://schemas.microsoft.com/office/word/2020/wordml/sdtdatahash" xmlns:w16se="http://schemas.microsoft.com/office/word/2015/wordml/symex" xmlns:wpg="http://schemas.microsoft.com/office/word/2010/wordprocessingGroup" xmlns:wpi="http://schemas.microsoft.com/office/word/2010/wordprocessingInk" xmlns:wne="http://schemas.microsoft.com/office/word/2006/wordml" xmlns:wps="http://schemas.microsoft.com/office/word/2010/wordprocessingShape" mc:Ignorable="w14 w15 w16se w16cid w16 w16cex w16sdtdh wp14">
+<w:hdr xmlns:wpc="http://schemas.microsoft.com/office/word/2010/wordprocessingCanvas" xmlns:cx="http://schemas.microsoft.com/office/drawing/2014/chartex" xmlns:cx1="http://schemas.microsoft.com/office/drawing/2015/9/8/chartex" xmlns:cx2="http://schemas.microsoft.com/office/drawing/2015/10/21/chartex" xmlns:cx3="http://schemas.microsoft.com/office/drawing/2016/5/9/chartex" xmlns:cx4="http://schemas.microsoft.com/office/drawing/2016/5/10/chartex" xmlns:cx5="http://schemas.microsoft.com/office/drawing/2016/5/11/chartex" xmlns:cx6="http://schemas.microsoft.com/office/drawing/2016/5/12/chartex" xmlns:cx7="http://schemas.microsoft.com/office/drawing/2016/5/13/chartex" xmlns:cx8="http://schemas.microsoft.com/office/drawing/2016/5/14/chartex" xmlns:mc="http://schemas.openxmlformats.org/markup-compatibility/2006" xmlns:aink="http://schemas.microsoft.com/office/drawing/2016/ink" xmlns:am3d="http://schemas.microsoft.com/office/drawing/2017/model3d" xmlns:o="urn:schemas-microsoft-com:office:office" xmlns:oel="http://schemas.microsoft.com/office/2019/extlst" xmlns:r="http://schemas.openxmlformats.org/officeDocument/2006/relationships" xmlns:m="http://schemas.openxmlformats.org/officeDocument/2006/math" xmlns:v="urn:schemas-microsoft-com:vml" xmlns:wp14="http://schemas.microsoft.com/office/word/2010/wordprocessingDrawing" xmlns:wp="http://schemas.openxmlformats.org/drawingml/2006/wordprocessingDrawing" xmlns:w10="urn:schemas-microsoft-com:office:word" xmlns:w="http://schemas.openxmlformats.org/wordprocessingml/2006/main" xmlns:w14="http://schemas.microsoft.com/office/word/2010/wordml" xmlns:w15="http://schemas.microsoft.com/office/word/2012/wordml" xmlns:w16cex="http://schemas.microsoft.com/office/word/2018/wordml/cex" xmlns:w16cid="http://schemas.microsoft.com/office/word/2016/wordml/cid" xmlns:w16="http://schemas.microsoft.com/office/word/2018/wordml" xmlns:w16du="http://schemas.microsoft.com/office/word/2023/wordml/word16du" xmlns:w16sdtdh="http://schemas.microsoft.com/office/word/2020/wordml/sdtdatahash" xmlns:w16se="http://schemas.microsoft.com/office/word/2015/wordml/symex" xmlns:wpg="http://schemas.microsoft.com/office/word/2010/wordprocessingGroup" xmlns:wpi="http://schemas.microsoft.com/office/word/2010/wordprocessingInk" xmlns:wne="http://schemas.microsoft.com/office/word/2006/wordml" xmlns:wps="http://schemas.microsoft.com/office/word/2010/wordprocessingShape" mc:Ignorable="w14 w15 w16se w16cid w16 w16cex w16sdtdh w16du wp14">
   <w:p>
     <w:pPr>
       <w:pStyle w:val="a5"/>
@@ -1834,7 +1854,192 @@
 </file>
 
 <file path=word/numbering.xml><?xml version="1.0" encoding="utf-8"?>
-<w:numbering xmlns:w="http://schemas.openxmlformats.org/wordprocessingml/2006/main">
+<w:numbering xmlns:aink="http://schemas.microsoft.com/office/drawing/2016/ink" xmlns:am3d="http://schemas.microsoft.com/office/drawing/2017/model3d" xmlns:cx="http://schemas.microsoft.com/office/drawing/2014/chartex" xmlns:cx1="http://schemas.microsoft.com/office/drawing/2015/9/8/chartex" xmlns:cx2="http://schemas.microsoft.com/office/drawing/2015/10/21/chartex" xmlns:cx3="http://schemas.microsoft.com/office/drawing/2016/5/9/chartex" xmlns:cx4="http://schemas.microsoft.com/office/drawing/2016/5/10/chartex" xmlns:cx5="http://schemas.microsoft.com/office/drawing/2016/5/11/chartex" xmlns:cx6="http://schemas.microsoft.com/office/drawing/2016/5/12/chartex" xmlns:cx7="http://schemas.microsoft.com/office/drawing/2016/5/13/chartex" xmlns:cx8="http://schemas.microsoft.com/office/drawing/2016/5/14/chartex" xmlns:m="http://schemas.openxmlformats.org/officeDocument/2006/math" xmlns:mc="http://schemas.openxmlformats.org/markup-compatibility/2006" xmlns:o="urn:schemas-microsoft-com:office:office" xmlns:oel="http://schemas.microsoft.com/office/2019/extlst" xmlns:r="http://schemas.openxmlformats.org/officeDocument/2006/relationships" xmlns:v="urn:schemas-microsoft-com:vml" xmlns:w="http://schemas.openxmlformats.org/wordprocessingml/2006/main" xmlns:w10="urn:schemas-microsoft-com:office:word" xmlns:w14="http://schemas.microsoft.com/office/word/2010/wordml" xmlns:w15="http://schemas.microsoft.com/office/word/2012/wordml" xmlns:w16="http://schemas.microsoft.com/office/word/2018/wordml" xmlns:w16cex="http://schemas.microsoft.com/office/word/2018/wordml/cex" xmlns:w16cid="http://schemas.microsoft.com/office/word/2016/wordml/cid" xmlns:w16du="http://schemas.microsoft.com/office/word/2023/wordml/word16du" xmlns:w16sdtdh="http://schemas.microsoft.com/office/word/2020/wordml/sdtdatahash" xmlns:w16se="http://schemas.microsoft.com/office/word/2015/wordml/symex" xmlns:wne="http://schemas.microsoft.com/office/word/2006/wordml" xmlns:wp="http://schemas.openxmlformats.org/drawingml/2006/wordprocessingDrawing" xmlns:wp14="http://schemas.microsoft.com/office/word/2010/wordprocessingDrawing" xmlns:wpc="http://schemas.microsoft.com/office/word/2010/wordprocessingCanvas" xmlns:wpg="http://schemas.microsoft.com/office/word/2010/wordprocessingGroup" xmlns:wpi="http://schemas.microsoft.com/office/word/2010/wordprocessingInk" xmlns:wps="http://schemas.microsoft.com/office/word/2010/wordprocessingShape" mc:Ignorable="w14 w15 w16se w16cid w16 w16cex w16sdtdh w16du wp14">
+  <w:abstractNum w15:restartNumberingAfterBreak="0" w:abstractNumId="0">
+    <w:nsid w:val="FFFFFF7C"/>
+    <w:multiLevelType w:val="singleLevel"/>
+    <w:tmpl w:val="B3A8C3C6"/>
+    <w:lvl w:ilvl="0">
+      <w:start w:val="1"/>
+      <w:numFmt w:val="decimal"/>
+      <w:lvlText w:val="%1."/>
+      <w:lvlJc w:val="left"/>
+      <w:pPr>
+        <w:tabs>
+          <w:tab w:pos="2040" w:val="num"/>
+        </w:tabs>
+        <w:ind w:hanging="360" w:hangingChars="200" w:left="2040" w:leftChars="800"/>
+      </w:pPr>
+    </w:lvl>
+  </w:abstractNum>
+  <w:abstractNum w15:restartNumberingAfterBreak="0" w:abstractNumId="1">
+    <w:nsid w:val="FFFFFF7D"/>
+    <w:multiLevelType w:val="singleLevel"/>
+    <w:tmpl w:val="A1D4ECB6"/>
+    <w:lvl w:ilvl="0">
+      <w:start w:val="1"/>
+      <w:numFmt w:val="decimal"/>
+      <w:lvlText w:val="%1."/>
+      <w:lvlJc w:val="left"/>
+      <w:pPr>
+        <w:tabs>
+          <w:tab w:pos="1620" w:val="num"/>
+        </w:tabs>
+        <w:ind w:hanging="360" w:hangingChars="200" w:left="1620" w:leftChars="600"/>
+      </w:pPr>
+    </w:lvl>
+  </w:abstractNum>
+  <w:abstractNum w15:restartNumberingAfterBreak="0" w:abstractNumId="2">
+    <w:nsid w:val="FFFFFF7E"/>
+    <w:multiLevelType w:val="singleLevel"/>
+    <w:tmpl w:val="211EBD2E"/>
+    <w:lvl w:ilvl="0">
+      <w:start w:val="1"/>
+      <w:numFmt w:val="decimal"/>
+      <w:lvlText w:val="%1."/>
+      <w:lvlJc w:val="left"/>
+      <w:pPr>
+        <w:tabs>
+          <w:tab w:pos="1200" w:val="num"/>
+        </w:tabs>
+        <w:ind w:hanging="360" w:hangingChars="200" w:left="1200" w:leftChars="400"/>
+      </w:pPr>
+    </w:lvl>
+  </w:abstractNum>
+  <w:abstractNum w15:restartNumberingAfterBreak="0" w:abstractNumId="3">
+    <w:nsid w:val="FFFFFF7F"/>
+    <w:multiLevelType w:val="singleLevel"/>
+    <w:tmpl w:val="2E4684B8"/>
+    <w:lvl w:ilvl="0">
+      <w:start w:val="1"/>
+      <w:numFmt w:val="decimal"/>
+      <w:lvlText w:val="%1."/>
+      <w:lvlJc w:val="left"/>
+      <w:pPr>
+        <w:tabs>
+          <w:tab w:pos="780" w:val="num"/>
+        </w:tabs>
+        <w:ind w:hanging="360" w:hangingChars="200" w:left="780" w:leftChars="200"/>
+      </w:pPr>
+    </w:lvl>
+  </w:abstractNum>
+  <w:abstractNum w15:restartNumberingAfterBreak="0" w:abstractNumId="4">
+    <w:nsid w:val="FFFFFF80"/>
+    <w:multiLevelType w:val="singleLevel"/>
+    <w:tmpl w:val="0E8EBE28"/>
+    <w:lvl w:ilvl="0">
+      <w:start w:val="1"/>
+      <w:numFmt w:val="bullet"/>
+      <w:lvlText w:val=""/>
+      <w:lvlJc w:val="left"/>
+      <w:pPr>
+        <w:tabs>
+          <w:tab w:pos="2040" w:val="num"/>
+        </w:tabs>
+        <w:ind w:hanging="360" w:hangingChars="200" w:left="2040" w:leftChars="800"/>
+      </w:pPr>
+      <w:rPr>
+        <w:rFonts w:ascii="Wingdings" w:hAnsi="Wingdings" w:hint="default"/>
+      </w:rPr>
+    </w:lvl>
+  </w:abstractNum>
+  <w:abstractNum w15:restartNumberingAfterBreak="0" w:abstractNumId="5">
+    <w:nsid w:val="FFFFFF81"/>
+    <w:multiLevelType w:val="singleLevel"/>
+    <w:tmpl w:val="754C5FA0"/>
+    <w:lvl w:ilvl="0">
+      <w:start w:val="1"/>
+      <w:numFmt w:val="bullet"/>
+      <w:lvlText w:val=""/>
+      <w:lvlJc w:val="left"/>
+      <w:pPr>
+        <w:tabs>
+          <w:tab w:pos="1620" w:val="num"/>
+        </w:tabs>
+        <w:ind w:hanging="360" w:hangingChars="200" w:left="1620" w:leftChars="600"/>
+      </w:pPr>
+      <w:rPr>
+        <w:rFonts w:ascii="Wingdings" w:hAnsi="Wingdings" w:hint="default"/>
+      </w:rPr>
+    </w:lvl>
+  </w:abstractNum>
+  <w:abstractNum w15:restartNumberingAfterBreak="0" w:abstractNumId="6">
+    <w:nsid w:val="FFFFFF82"/>
+    <w:multiLevelType w:val="singleLevel"/>
+    <w:tmpl w:val="68FABD2A"/>
+    <w:lvl w:ilvl="0">
+      <w:start w:val="1"/>
+      <w:numFmt w:val="bullet"/>
+      <w:lvlText w:val=""/>
+      <w:lvlJc w:val="left"/>
+      <w:pPr>
+        <w:tabs>
+          <w:tab w:pos="1200" w:val="num"/>
+        </w:tabs>
+        <w:ind w:hanging="360" w:hangingChars="200" w:left="1200" w:leftChars="400"/>
+      </w:pPr>
+      <w:rPr>
+        <w:rFonts w:ascii="Wingdings" w:hAnsi="Wingdings" w:hint="default"/>
+      </w:rPr>
+    </w:lvl>
+  </w:abstractNum>
+  <w:abstractNum w15:restartNumberingAfterBreak="0" w:abstractNumId="7">
+    <w:nsid w:val="FFFFFF83"/>
+    <w:multiLevelType w:val="singleLevel"/>
+    <w:tmpl w:val="95AEE2B2"/>
+    <w:lvl w:ilvl="0">
+      <w:start w:val="1"/>
+      <w:numFmt w:val="bullet"/>
+      <w:lvlText w:val=""/>
+      <w:lvlJc w:val="left"/>
+      <w:pPr>
+        <w:tabs>
+          <w:tab w:pos="780" w:val="num"/>
+        </w:tabs>
+        <w:ind w:hanging="360" w:hangingChars="200" w:left="780" w:leftChars="200"/>
+      </w:pPr>
+      <w:rPr>
+        <w:rFonts w:ascii="Wingdings" w:hAnsi="Wingdings" w:hint="default"/>
+      </w:rPr>
+    </w:lvl>
+  </w:abstractNum>
+  <w:abstractNum w15:restartNumberingAfterBreak="0" w:abstractNumId="8">
+    <w:nsid w:val="FFFFFF88"/>
+    <w:multiLevelType w:val="singleLevel"/>
+    <w:tmpl w:val="FBA6C650"/>
+    <w:lvl w:ilvl="0">
+      <w:start w:val="1"/>
+      <w:numFmt w:val="decimal"/>
+      <w:lvlText w:val="%1."/>
+      <w:lvlJc w:val="left"/>
+      <w:pPr>
+        <w:tabs>
+          <w:tab w:pos="360" w:val="num"/>
+        </w:tabs>
+        <w:ind w:hanging="360" w:hangingChars="200" w:left="360"/>
+      </w:pPr>
+    </w:lvl>
+  </w:abstractNum>
+  <w:abstractNum w15:restartNumberingAfterBreak="0" w:abstractNumId="9">
+    <w:nsid w:val="FFFFFF89"/>
+    <w:multiLevelType w:val="singleLevel"/>
+    <w:tmpl w:val="4DECC0E8"/>
+    <w:lvl w:ilvl="0">
+      <w:start w:val="1"/>
+      <w:numFmt w:val="bullet"/>
+      <w:lvlText w:val=""/>
+      <w:lvlJc w:val="left"/>
+      <w:pPr>
+        <w:tabs>
+          <w:tab w:pos="360" w:val="num"/>
+        </w:tabs>
+        <w:ind w:hanging="360" w:hangingChars="200" w:left="360"/>
+      </w:pPr>
+      <w:rPr>
+        <w:rFonts w:ascii="Wingdings" w:hAnsi="Wingdings" w:hint="default"/>
+      </w:rPr>
+    </w:lvl>
+  </w:abstractNum>
   <w:abstractNum w:abstractNumId="990">
     <w:nsid w:val="0000A990"/>
     <w:multiLevelType w:val="multilevel"/>
@@ -1911,6 +2116,81 @@
       </w:pPr>
     </w:lvl>
   </w:abstractNum>
+  <w:num w16cid:durableId="2048480083" w:numId="1">
+    <w:abstractNumId w:val="9"/>
+  </w:num>
+  <w:num w16cid:durableId="102963102" w:numId="2">
+    <w:abstractNumId w:val="8"/>
+  </w:num>
+  <w:num w16cid:durableId="1594246375" w:numId="3">
+    <w:abstractNumId w:val="7"/>
+  </w:num>
+  <w:num w16cid:durableId="1008751272" w:numId="4">
+    <w:abstractNumId w:val="6"/>
+  </w:num>
+  <w:num w16cid:durableId="216167873" w:numId="5">
+    <w:abstractNumId w:val="5"/>
+  </w:num>
+  <w:num w16cid:durableId="793643141" w:numId="6">
+    <w:abstractNumId w:val="4"/>
+  </w:num>
+  <w:num w16cid:durableId="656497674" w:numId="7">
+    <w:abstractNumId w:val="3"/>
+  </w:num>
+  <w:num w16cid:durableId="1157964845" w:numId="8">
+    <w:abstractNumId w:val="2"/>
+  </w:num>
+  <w:num w16cid:durableId="959335615" w:numId="9">
+    <w:abstractNumId w:val="1"/>
+  </w:num>
+  <w:num w16cid:durableId="1171675066" w:numId="10">
+    <w:abstractNumId w:val="0"/>
+  </w:num>
+  <w:num w16cid:durableId="662777431" w:numId="11">
+    <w:abstractNumId w:val="8"/>
+  </w:num>
+  <w:num w16cid:durableId="1014113103" w:numId="12">
+    <w:abstractNumId w:val="3"/>
+  </w:num>
+  <w:num w16cid:durableId="405078725" w:numId="13">
+    <w:abstractNumId w:val="2"/>
+  </w:num>
+  <w:num w16cid:durableId="1647004023" w:numId="14">
+    <w:abstractNumId w:val="1"/>
+  </w:num>
+  <w:num w16cid:durableId="2145075599" w:numId="15">
+    <w:abstractNumId w:val="0"/>
+  </w:num>
+  <w:num w16cid:durableId="1038239529" w:numId="16">
+    <w:abstractNumId w:val="8"/>
+  </w:num>
+  <w:num w16cid:durableId="1940482389" w:numId="17">
+    <w:abstractNumId w:val="3"/>
+  </w:num>
+  <w:num w16cid:durableId="1679575145" w:numId="18">
+    <w:abstractNumId w:val="2"/>
+  </w:num>
+  <w:num w16cid:durableId="1716924874" w:numId="19">
+    <w:abstractNumId w:val="1"/>
+  </w:num>
+  <w:num w16cid:durableId="325519017" w:numId="20">
+    <w:abstractNumId w:val="0"/>
+  </w:num>
+  <w:num w16cid:durableId="978923976" w:numId="21">
+    <w:abstractNumId w:val="8"/>
+  </w:num>
+  <w:num w16cid:durableId="679545099" w:numId="22">
+    <w:abstractNumId w:val="3"/>
+  </w:num>
+  <w:num w16cid:durableId="1536037949" w:numId="23">
+    <w:abstractNumId w:val="2"/>
+  </w:num>
+  <w:num w16cid:durableId="1456371518" w:numId="24">
+    <w:abstractNumId w:val="1"/>
+  </w:num>
+  <w:num w16cid:durableId="1225524526" w:numId="25">
+    <w:abstractNumId w:val="0"/>
+  </w:num>
   <w:num w:numId="1000">
     <w:abstractNumId w:val="990"/>
   </w:num>
@@ -1918,7 +2198,7 @@
 </file>
 
 <file path=word/styles.xml><?xml version="1.0" encoding="utf-8"?>
-<w:styles xmlns:mc="http://schemas.openxmlformats.org/markup-compatibility/2006" xmlns:r="http://schemas.openxmlformats.org/officeDocument/2006/relationships" xmlns:w="http://schemas.openxmlformats.org/wordprocessingml/2006/main" xmlns:w14="http://schemas.microsoft.com/office/word/2010/wordml" xmlns:w15="http://schemas.microsoft.com/office/word/2012/wordml" xmlns:w16="http://schemas.microsoft.com/office/word/2018/wordml" xmlns:w16cex="http://schemas.microsoft.com/office/word/2018/wordml/cex" xmlns:w16cid="http://schemas.microsoft.com/office/word/2016/wordml/cid" xmlns:w16sdtdh="http://schemas.microsoft.com/office/word/2020/wordml/sdtdatahash" xmlns:w16se="http://schemas.microsoft.com/office/word/2015/wordml/symex" mc:Ignorable="w14 w15 w16se w16cid w16 w16cex w16sdtdh">
+<w:styles xmlns:mc="http://schemas.openxmlformats.org/markup-compatibility/2006" xmlns:r="http://schemas.openxmlformats.org/officeDocument/2006/relationships" xmlns:w="http://schemas.openxmlformats.org/wordprocessingml/2006/main" xmlns:w14="http://schemas.microsoft.com/office/word/2010/wordml" xmlns:w15="http://schemas.microsoft.com/office/word/2012/wordml" xmlns:w16="http://schemas.microsoft.com/office/word/2018/wordml" xmlns:w16cex="http://schemas.microsoft.com/office/word/2018/wordml/cex" xmlns:w16cid="http://schemas.microsoft.com/office/word/2016/wordml/cid" xmlns:w16du="http://schemas.microsoft.com/office/word/2023/wordml/word16du" xmlns:w16sdtdh="http://schemas.microsoft.com/office/word/2020/wordml/sdtdatahash" xmlns:w16se="http://schemas.microsoft.com/office/word/2015/wordml/symex" mc:Ignorable="w14 w15 w16se w16cid w16 w16cex w16sdtdh w16du">
   <w:docDefaults>
     <w:rPrDefault>
       <w:rPr>
@@ -2309,13 +2589,14 @@
   <w:style w:default="1" w:styleId="a" w:type="paragraph">
     <w:name w:val="Normal"/>
     <w:qFormat/>
-    <w:rsid w:val="0014782A"/>
+    <w:rsid w:val="002D4E76"/>
     <w:pPr>
       <w:spacing w:line="360" w:lineRule="auto"/>
       <w:ind w:firstLine="200" w:firstLineChars="200"/>
       <w:jc w:val="both"/>
     </w:pPr>
     <w:rPr>
+      <w:rFonts w:eastAsia="宋体"/>
       <w:sz w:val="24"/>
       <w:szCs w:val="24"/>
       <w:lang w:eastAsia="ja-JP" w:val="de-DE"/>
@@ -2347,12 +2628,13 @@
     <w:uiPriority w:val="9"/>
     <w:unhideWhenUsed/>
     <w:qFormat/>
-    <w:rsid w:val="004363EA"/>
+    <w:rsid w:val="00536AFB"/>
     <w:pPr>
       <w:spacing w:line="360" w:lineRule="auto"/>
       <w:outlineLvl w:val="1"/>
     </w:pPr>
     <w:rPr>
+      <w:rFonts w:eastAsia="宋体"/>
       <w:b/>
       <w:noProof/>
       <w:sz w:val="30"/>
@@ -2367,12 +2649,13 @@
     <w:uiPriority w:val="9"/>
     <w:unhideWhenUsed/>
     <w:qFormat/>
-    <w:rsid w:val="004363EA"/>
+    <w:rsid w:val="00536AFB"/>
     <w:pPr>
       <w:spacing w:line="360" w:lineRule="auto"/>
       <w:outlineLvl w:val="2"/>
     </w:pPr>
     <w:rPr>
+      <w:rFonts w:eastAsia="宋体"/>
       <w:b/>
       <w:sz w:val="24"/>
       <w:szCs w:val="24"/>
@@ -2409,7 +2692,7 @@
   <w:style w:customStyle="1" w:styleId="History" w:type="paragraph">
     <w:name w:val="History"/>
     <w:basedOn w:val="a"/>
-    <w:rsid w:val="005B291B"/>
+    <w:rsid w:val="00536AFB"/>
     <w:pPr>
       <w:spacing w:after="460" w:before="230" w:line="180" w:lineRule="exact"/>
       <w:jc w:val="right"/>
@@ -2430,7 +2713,6 @@
       <w:jc w:val="left"/>
     </w:pPr>
     <w:rPr>
-      <w:rFonts w:eastAsia="宋体"/>
       <w:sz w:val="15"/>
       <w:szCs w:val="14"/>
       <w:lang w:val="en-GB"/>
@@ -2439,7 +2721,7 @@
   <w:style w:customStyle="1" w:styleId="HExperimentalSection" w:type="paragraph">
     <w:name w:val="HExperimental_Section"/>
     <w:basedOn w:val="a"/>
-    <w:rsid w:val="005B291B"/>
+    <w:rsid w:val="00536AFB"/>
     <w:pPr>
       <w:spacing w:after="230" w:before="460" w:line="230" w:lineRule="atLeast"/>
     </w:pPr>
@@ -2451,7 +2733,7 @@
   <w:style w:customStyle="1" w:styleId="ExperimentalSection" w:type="paragraph">
     <w:name w:val="ExperimentalSection"/>
     <w:basedOn w:val="a"/>
-    <w:rsid w:val="005B291B"/>
+    <w:rsid w:val="00536AFB"/>
     <w:pPr>
       <w:spacing w:after="240" w:line="200" w:lineRule="exact"/>
       <w:ind w:firstLine="170"/>
@@ -2466,7 +2748,7 @@
     <w:name w:val="FNB"/>
     <w:basedOn w:val="a"/>
     <w:link w:val="FNBChar"/>
-    <w:rsid w:val="005B291B"/>
+    <w:rsid w:val="00536AFB"/>
     <w:pPr>
       <w:widowControl w:val="0"/>
       <w:spacing w:after="40" w:line="160" w:lineRule="exact"/>
@@ -2482,22 +2764,22 @@
   <w:style w:customStyle="1" w:styleId="FNBChar" w:type="character">
     <w:name w:val="FNB Char"/>
     <w:link w:val="FNB"/>
-    <w:rsid w:val="005B291B"/>
-    <w:rPr>
-      <w:rFonts w:ascii="Times" w:hAnsi="Times"/>
+    <w:rsid w:val="00536AFB"/>
+    <w:rPr>
+      <w:rFonts w:ascii="Times" w:eastAsia="宋体" w:hAnsi="Times"/>
       <w:sz w:val="14"/>
       <w:szCs w:val="3276"/>
-      <w:lang w:bidi="ar-SA" w:eastAsia="de-DE" w:val="en-GB"/>
+      <w:lang w:eastAsia="de-DE"/>
     </w:rPr>
   </w:style>
   <w:style w:customStyle="1" w:styleId="Ack" w:type="paragraph">
     <w:name w:val="Ack"/>
     <w:basedOn w:val="a"/>
-    <w:rsid w:val="005B291B"/>
+    <w:rsid w:val="00536AFB"/>
   </w:style>
   <w:style w:customStyle="1" w:styleId="TableCaption" w:type="paragraph">
     <w:name w:val="TableCaption"/>
-    <w:rsid w:val="0014782A"/>
+    <w:rsid w:val="00536AFB"/>
     <w:pPr>
       <w:spacing w:after="120"/>
       <w:jc w:val="center"/>
@@ -2513,7 +2795,7 @@
   <w:style w:customStyle="1" w:styleId="TableHead" w:type="paragraph">
     <w:name w:val="TableHead"/>
     <w:basedOn w:val="TableCaption"/>
-    <w:rsid w:val="006511FB"/>
+    <w:rsid w:val="00536AFB"/>
     <w:pPr>
       <w:pBdr>
         <w:top w:color="FFFFFF" w:space="4" w:sz="4" w:val="single"/>
@@ -2537,15 +2819,18 @@
   <w:style w:customStyle="1" w:styleId="TableFoot" w:type="paragraph">
     <w:name w:val="TableFoot"/>
     <w:basedOn w:val="TableBody"/>
-    <w:rsid w:val="006511FB"/>
+    <w:rsid w:val="00536AFB"/>
     <w:pPr>
       <w:spacing w:after="60" w:before="60"/>
     </w:pPr>
+    <w:rPr>
+      <w:sz w:val="18"/>
+    </w:rPr>
   </w:style>
   <w:style w:customStyle="1" w:styleId="SchemeCaption" w:type="paragraph">
     <w:name w:val="SchemeCaption"/>
     <w:basedOn w:val="a"/>
-    <w:rsid w:val="006511FB"/>
+    <w:rsid w:val="00536AFB"/>
     <w:pPr>
       <w:spacing w:after="460" w:before="230" w:line="190" w:lineRule="exact"/>
     </w:pPr>
@@ -2576,7 +2861,7 @@
     <w:name w:val="STOE"/>
     <w:basedOn w:val="a"/>
     <w:link w:val="STOEChar1"/>
-    <w:rsid w:val="00D81375"/>
+    <w:rsid w:val="00536AFB"/>
     <w:pPr>
       <w:widowControl w:val="0"/>
       <w:spacing w:line="236" w:lineRule="exact"/>
@@ -2592,12 +2877,12 @@
   <w:style w:customStyle="1" w:styleId="STOEChar1" w:type="character">
     <w:name w:val="STOE Char1"/>
     <w:link w:val="STOE"/>
-    <w:rsid w:val="00D81375"/>
-    <w:rPr>
-      <w:rFonts w:ascii="Times" w:hAnsi="Times"/>
+    <w:rsid w:val="00536AFB"/>
+    <w:rPr>
+      <w:rFonts w:ascii="Times" w:eastAsia="宋体" w:hAnsi="Times"/>
       <w:sz w:val="18"/>
       <w:szCs w:val="3276"/>
-      <w:lang w:bidi="ar-SA" w:eastAsia="de-DE" w:val="en-GB"/>
+      <w:lang w:eastAsia="de-DE"/>
     </w:rPr>
   </w:style>
   <w:style w:styleId="a4" w:type="paragraph">
@@ -2642,7 +2927,7 @@
   <w:style w:customStyle="1" w:styleId="Title1" w:type="paragraph">
     <w:name w:val="Title1"/>
     <w:basedOn w:val="a"/>
-    <w:rsid w:val="00004A23"/>
+    <w:rsid w:val="00536AFB"/>
     <w:rPr>
       <w:b/>
       <w:lang w:val="en-US"/>
@@ -2666,7 +2951,7 @@
   <w:style w:customStyle="1" w:styleId="dedication" w:type="paragraph">
     <w:name w:val="dedication"/>
     <w:basedOn w:val="a"/>
-    <w:rsid w:val="00004A23"/>
+    <w:rsid w:val="00536AFB"/>
     <w:rPr>
       <w:i/>
       <w:lang w:val="en-US"/>
@@ -2675,15 +2960,16 @@
   <w:style w:customStyle="1" w:styleId="Addresses" w:type="paragraph">
     <w:name w:val="Addresses"/>
     <w:basedOn w:val="a"/>
-    <w:rsid w:val="00004A23"/>
-    <w:rPr>
+    <w:rsid w:val="00536AFB"/>
+    <w:rPr>
+      <w:sz w:val="18"/>
       <w:lang w:val="en-US"/>
     </w:rPr>
   </w:style>
   <w:style w:customStyle="1" w:styleId="Acknowledgements" w:type="paragraph">
     <w:name w:val="Acknowledgements"/>
     <w:basedOn w:val="a"/>
-    <w:rsid w:val="00004A23"/>
+    <w:rsid w:val="00536AFB"/>
     <w:rPr>
       <w:lang w:val="en-US"/>
     </w:rPr>
@@ -2691,7 +2977,7 @@
   <w:style w:customStyle="1" w:styleId="Abstract" w:type="paragraph">
     <w:name w:val="Abstract"/>
     <w:autoRedefine/>
-    <w:rsid w:val="009E17C2"/>
+    <w:rsid w:val="00536AFB"/>
     <w:pPr>
       <w:spacing w:line="360" w:lineRule="auto"/>
       <w:ind w:left="400" w:leftChars="400" w:right="400" w:rightChars="400"/>
@@ -2708,7 +2994,7 @@
     <w:name w:val="Head 1"/>
     <w:basedOn w:val="a"/>
     <w:autoRedefine/>
-    <w:rsid w:val="00415C4E"/>
+    <w:rsid w:val="00536AFB"/>
     <w:rPr>
       <w:b/>
       <w:lang w:val="en-US"/>
@@ -2718,7 +3004,7 @@
     <w:name w:val="Head 2"/>
     <w:basedOn w:val="a"/>
     <w:autoRedefine/>
-    <w:rsid w:val="00004A23"/>
+    <w:rsid w:val="00536AFB"/>
     <w:rPr>
       <w:i/>
       <w:lang w:val="en-US"/>
@@ -2727,7 +3013,7 @@
   <w:style w:customStyle="1" w:styleId="dates" w:type="paragraph">
     <w:name w:val="dates"/>
     <w:basedOn w:val="a"/>
-    <w:rsid w:val="00004A23"/>
+    <w:rsid w:val="00536AFB"/>
     <w:pPr>
       <w:jc w:val="right"/>
     </w:pPr>
@@ -2738,7 +3024,7 @@
   <w:style w:customStyle="1" w:styleId="Literature" w:type="paragraph">
     <w:name w:val="Literature"/>
     <w:basedOn w:val="a"/>
-    <w:rsid w:val="00004A23"/>
+    <w:rsid w:val="00536AFB"/>
     <w:pPr>
       <w:spacing w:line="480" w:lineRule="auto"/>
     </w:pPr>
@@ -2746,7 +3032,7 @@
   <w:style w:customStyle="1" w:styleId="Legend" w:type="paragraph">
     <w:name w:val="Legend"/>
     <w:basedOn w:val="a"/>
-    <w:rsid w:val="00004A23"/>
+    <w:rsid w:val="00536AFB"/>
     <w:rPr>
       <w:lang w:val="en-US"/>
     </w:rPr>
@@ -2755,7 +3041,7 @@
     <w:name w:val="Main Text"/>
     <w:basedOn w:val="a"/>
     <w:link w:val="MainTextChar"/>
-    <w:rsid w:val="00004A23"/>
+    <w:rsid w:val="00536AFB"/>
     <w:pPr>
       <w:spacing w:line="480" w:lineRule="auto"/>
     </w:pPr>
@@ -2766,10 +3052,33 @@
   <w:style w:customStyle="1" w:styleId="Tableofcontents" w:type="paragraph">
     <w:name w:val="Table of contents"/>
     <w:autoRedefine/>
-    <w:rsid w:val="00B71641"/>
+    <w:rsid w:val="00536AFB"/>
     <w:pPr>
       <w:jc w:val="center"/>
     </w:pPr>
+    <w:rPr>
+      <w:rFonts w:eastAsia="宋体"/>
+      <w:sz w:val="21"/>
+      <w:szCs w:val="24"/>
+      <w:lang w:eastAsia="ja-JP" w:val="en-US"/>
+    </w:rPr>
+  </w:style>
+  <w:style w:customStyle="1" w:styleId="ExperimentalText" w:type="paragraph">
+    <w:name w:val="Experimental Text"/>
+    <w:basedOn w:val="a"/>
+    <w:link w:val="ExperimentalTextChar"/>
+    <w:rsid w:val="00536AFB"/>
+    <w:pPr>
+      <w:spacing w:line="480" w:lineRule="auto"/>
+    </w:pPr>
+    <w:rPr>
+      <w:lang w:val="en-US"/>
+    </w:rPr>
+  </w:style>
+  <w:style w:customStyle="1" w:styleId="ExperimentalTextChar" w:type="character">
+    <w:name w:val="Experimental Text Char"/>
+    <w:link w:val="ExperimentalText"/>
+    <w:rsid w:val="00536AFB"/>
     <w:rPr>
       <w:rFonts w:eastAsia="宋体"/>
       <w:sz w:val="24"/>
@@ -2777,44 +3086,21 @@
       <w:lang w:eastAsia="ja-JP" w:val="en-US"/>
     </w:rPr>
   </w:style>
-  <w:style w:customStyle="1" w:styleId="ExperimentalText" w:type="paragraph">
-    <w:name w:val="Experimental Text"/>
-    <w:basedOn w:val="a"/>
-    <w:link w:val="ExperimentalTextChar"/>
-    <w:rsid w:val="00004A23"/>
-    <w:pPr>
-      <w:spacing w:line="480" w:lineRule="auto"/>
-    </w:pPr>
-    <w:rPr>
-      <w:lang w:val="en-US"/>
-    </w:rPr>
-  </w:style>
-  <w:style w:customStyle="1" w:styleId="ExperimentalTextChar" w:type="character">
-    <w:name w:val="Experimental Text Char"/>
-    <w:link w:val="ExperimentalText"/>
-    <w:rsid w:val="00004A23"/>
-    <w:rPr>
-      <w:rFonts w:eastAsia="MS Mincho"/>
-      <w:sz w:val="24"/>
-      <w:szCs w:val="24"/>
-      <w:lang w:bidi="ar-SA" w:eastAsia="ja-JP" w:val="en-US"/>
-    </w:rPr>
-  </w:style>
   <w:style w:customStyle="1" w:styleId="MainTextChar" w:type="character">
     <w:name w:val="Main Text Char"/>
     <w:link w:val="MainText"/>
-    <w:rsid w:val="00004A23"/>
-    <w:rPr>
-      <w:rFonts w:eastAsia="MS Mincho"/>
+    <w:rsid w:val="00536AFB"/>
+    <w:rPr>
+      <w:rFonts w:eastAsia="宋体"/>
       <w:sz w:val="24"/>
       <w:szCs w:val="24"/>
-      <w:lang w:bidi="ar-SA" w:eastAsia="ja-JP" w:val="en-US"/>
+      <w:lang w:eastAsia="ja-JP" w:val="en-US"/>
     </w:rPr>
   </w:style>
   <w:style w:customStyle="1" w:styleId="Title2" w:type="paragraph">
     <w:name w:val="Title2"/>
     <w:basedOn w:val="a"/>
-    <w:rsid w:val="002D16A0"/>
+    <w:rsid w:val="00536AFB"/>
     <w:rPr>
       <w:b/>
       <w:lang w:val="en-US"/>
@@ -2824,7 +3110,7 @@
     <w:name w:val="Dedication"/>
     <w:basedOn w:val="a"/>
     <w:autoRedefine/>
-    <w:rsid w:val="00322D5B"/>
+    <w:rsid w:val="00536AFB"/>
     <w:rPr>
       <w:lang w:val="en-US"/>
     </w:rPr>
@@ -2834,7 +3120,7 @@
     <w:basedOn w:val="a"/>
     <w:link w:val="MaintextChar0"/>
     <w:autoRedefine/>
-    <w:rsid w:val="0019723B"/>
+    <w:rsid w:val="00536AFB"/>
     <w:pPr>
       <w:spacing w:line="480" w:lineRule="auto"/>
     </w:pPr>
@@ -2845,8 +3131,9 @@
   <w:style w:customStyle="1" w:styleId="MaintextChar0" w:type="character">
     <w:name w:val="Main text Char"/>
     <w:link w:val="Maintext0"/>
-    <w:rsid w:val="0019723B"/>
-    <w:rPr>
+    <w:rsid w:val="00536AFB"/>
+    <w:rPr>
+      <w:rFonts w:eastAsia="宋体"/>
       <w:sz w:val="24"/>
       <w:szCs w:val="24"/>
       <w:lang w:eastAsia="ja-JP" w:val="en-US"/>
@@ -2856,7 +3143,7 @@
     <w:name w:val="Biography"/>
     <w:basedOn w:val="a"/>
     <w:autoRedefine/>
-    <w:rsid w:val="00562E2B"/>
+    <w:rsid w:val="00536AFB"/>
     <w:rPr>
       <w:i/>
       <w:lang w:val="en-US"/>
@@ -2963,8 +3250,9 @@
     <w:basedOn w:val="a0"/>
     <w:link w:val="2"/>
     <w:uiPriority w:val="9"/>
-    <w:rsid w:val="004363EA"/>
-    <w:rPr>
+    <w:rsid w:val="00536AFB"/>
+    <w:rPr>
+      <w:rFonts w:eastAsia="宋体"/>
       <w:b/>
       <w:noProof/>
       <w:sz w:val="30"/>
@@ -2977,8 +3265,9 @@
     <w:basedOn w:val="a0"/>
     <w:link w:val="3"/>
     <w:uiPriority w:val="9"/>
-    <w:rsid w:val="004363EA"/>
-    <w:rPr>
+    <w:rsid w:val="00536AFB"/>
+    <w:rPr>
+      <w:rFonts w:eastAsia="宋体"/>
       <w:b/>
       <w:sz w:val="24"/>
       <w:szCs w:val="24"/>
@@ -3040,13 +3329,13 @@
     <w:link w:val="af0"/>
     <w:uiPriority w:val="10"/>
     <w:qFormat/>
-    <w:rsid w:val="00C77907"/>
+    <w:rsid w:val="00536AFB"/>
     <w:pPr>
       <w:spacing w:after="60" w:before="240" w:line="360" w:lineRule="auto"/>
       <w:jc w:val="center"/>
     </w:pPr>
     <w:rPr>
-      <w:rFonts w:cstheme="majorBidi" w:eastAsia="Times New Roman"/>
+      <w:rFonts w:cstheme="majorBidi" w:eastAsia="黑体"/>
       <w:b/>
       <w:bCs/>
       <w:sz w:val="32"/>
@@ -3059,9 +3348,9 @@
     <w:basedOn w:val="a0"/>
     <w:link w:val="af"/>
     <w:uiPriority w:val="10"/>
-    <w:rsid w:val="00C77907"/>
-    <w:rPr>
-      <w:rFonts w:cstheme="majorBidi" w:eastAsia="Times New Roman"/>
+    <w:rsid w:val="00536AFB"/>
+    <w:rPr>
+      <w:rFonts w:cstheme="majorBidi" w:eastAsia="黑体"/>
       <w:b/>
       <w:bCs/>
       <w:sz w:val="32"/>
@@ -3091,16 +3380,77 @@
     <w:name w:val="FigureCaption"/>
     <w:next w:val="a"/>
     <w:qFormat/>
-    <w:rsid w:val="00DF528A"/>
+    <w:rsid w:val="00536AFB"/>
     <w:pPr>
       <w:jc w:val="center"/>
     </w:pPr>
     <w:rPr>
-      <w:rFonts w:ascii="等线" w:cstheme="majorBidi" w:eastAsia="黑体" w:hAnsi="等线"/>
+      <w:rFonts w:cstheme="majorBidi" w:eastAsia="宋体"/>
       <w:b/>
       <w:bCs/>
       <w:sz w:val="21"/>
       <w:szCs w:val="32"/>
+      <w:lang w:eastAsia="ja-JP" w:val="de-DE"/>
+    </w:rPr>
+  </w:style>
+  <w:style w:styleId="af1" w:type="paragraph">
+    <w:name w:val="No Spacing"/>
+    <w:uiPriority w:val="1"/>
+    <w:qFormat/>
+    <w:rsid w:val="002D4E76"/>
+    <w:pPr>
+      <w:ind w:firstLine="200" w:firstLineChars="200"/>
+      <w:jc w:val="both"/>
+    </w:pPr>
+    <w:rPr>
+      <w:rFonts w:eastAsia="宋体"/>
+      <w:sz w:val="24"/>
+      <w:szCs w:val="24"/>
+      <w:lang w:eastAsia="ja-JP" w:val="de-DE"/>
+    </w:rPr>
+  </w:style>
+  <w:style w:styleId="af2" w:type="paragraph">
+    <w:name w:val="List Paragraph"/>
+    <w:basedOn w:val="a"/>
+    <w:uiPriority w:val="34"/>
+    <w:qFormat/>
+    <w:rsid w:val="002D4E76"/>
+    <w:pPr>
+      <w:ind w:firstLine="420"/>
+    </w:pPr>
+  </w:style>
+  <w:style w:styleId="af3" w:type="paragraph">
+    <w:name w:val="Quote"/>
+    <w:basedOn w:val="a"/>
+    <w:next w:val="a"/>
+    <w:link w:val="af4"/>
+    <w:uiPriority w:val="29"/>
+    <w:qFormat/>
+    <w:rsid w:val="002D4E76"/>
+    <w:pPr>
+      <w:spacing w:after="160" w:before="200"/>
+      <w:ind w:left="864" w:right="864"/>
+      <w:jc w:val="center"/>
+    </w:pPr>
+    <w:rPr>
+      <w:i/>
+      <w:iCs/>
+      <w:color w:themeColor="text1" w:themeTint="BF" w:val="404040"/>
+    </w:rPr>
+  </w:style>
+  <w:style w:customStyle="1" w:styleId="af4" w:type="character">
+    <w:name w:val="引用 字符"/>
+    <w:basedOn w:val="a0"/>
+    <w:link w:val="af3"/>
+    <w:uiPriority w:val="29"/>
+    <w:rsid w:val="002D4E76"/>
+    <w:rPr>
+      <w:rFonts w:eastAsia="宋体"/>
+      <w:i/>
+      <w:iCs/>
+      <w:color w:themeColor="text1" w:themeTint="BF" w:val="404040"/>
+      <w:sz w:val="24"/>
+      <w:szCs w:val="24"/>
       <w:lang w:eastAsia="ja-JP" w:val="de-DE"/>
     </w:rPr>
   </w:style>

--- a/tests/zh/main.docx
+++ b/tests/zh/main.docx
@@ -61,7 +61,7 @@
         <w:rPr>
           <w:rFonts w:hint="eastAsia"/>
         </w:rPr>
-        <w:t xml:space="preserve">可重构电池系统由于其灵活且动态可变的拓扑结构，能够适应不同的电池充放电策略，因此为传统电池系统提供了有前途的替代方案。</w:t>
+        <w:t xml:space="preserve">可重构电池系统由于其灵活且可动态改变的拓扑结构，可以适应不同的电池充放电策略，是传统电池系统的有力替代方案。</w:t>
       </w:r>
       <w:r>
         <w:t xml:space="preserve"> </w:t>
@@ -70,7 +70,7 @@
         <w:t xml:space="preserve">...</w:t>
       </w:r>
     </w:p>
-    <w:bookmarkStart w:id="32" w:name="方法论"/>
+    <w:bookmarkStart w:id="20" w:name="检查latex注释是否已删除"/>
     <w:p>
       <w:pPr>
         <w:pStyle w:val="1"/>
@@ -88,7 +88,7 @@
         <w:rPr>
           <w:rFonts w:hint="eastAsia"/>
         </w:rPr>
-        <w:t xml:space="preserve">方法论</w:t>
+        <w:t xml:space="preserve">检查LaTeX注释是否已删除</w:t>
       </w:r>
     </w:p>
     <w:p>
@@ -99,7 +99,88 @@
         <w:rPr>
           <w:rFonts w:hint="eastAsia"/>
         </w:rPr>
-        <w:t xml:space="preserve">所提出方法的核心原则是尽可能将RBS中的电池并联，从而最大化输出电流。为了实现这一点，整体过程被分为图</w:t>
+        <w:t xml:space="preserve">提出的方法的核心原理是将RBS中的电池尽可能多地并联，从而最大化输出电流。</w:t>
+      </w:r>
+      <w:r>
+        <w:t xml:space="preserve"> </w:t>
+      </w:r>
+      <w:r>
+        <w:rPr>
+          <w:rFonts w:hint="eastAsia"/>
+        </w:rPr>
+        <w:t xml:space="preserve">这不是注释：90</w:t>
+      </w:r>
+      <w:r>
+        <w:t xml:space="preserve"> % </w:t>
+      </w:r>
+      <w:r>
+        <w:rPr>
+          <w:rFonts w:hint="eastAsia"/>
+        </w:rPr>
+        <w:t xml:space="preserve">的样本用于训练，剩下的</w:t>
+      </w:r>
+      <w:r>
+        <w:t xml:space="preserve"> 10 % </w:t>
+      </w:r>
+      <w:r>
+        <w:rPr>
+          <w:rFonts w:hint="eastAsia"/>
+        </w:rPr>
+        <w:t xml:space="preserve">样本用于测试。</w:t>
+      </w:r>
+    </w:p>
+    <w:bookmarkEnd w:id="20"/>
+    <w:bookmarkStart w:id="35" w:name="检查图形及其引用"/>
+    <w:p>
+      <w:pPr>
+        <w:pStyle w:val="1"/>
+      </w:pPr>
+      <w:r>
+        <w:rPr>
+          <w:rStyle w:val="SectionNumber"/>
+        </w:rPr>
+        <w:t xml:space="preserve">2</w:t>
+      </w:r>
+      <w:r>
+        <w:tab/>
+      </w:r>
+      <w:r>
+        <w:rPr>
+          <w:rFonts w:hint="eastAsia"/>
+        </w:rPr>
+        <w:t xml:space="preserve">检查图形及其引用</w:t>
+      </w:r>
+    </w:p>
+    <w:bookmarkStart w:id="26" w:name="图形"/>
+    <w:p>
+      <w:pPr>
+        <w:pStyle w:val="2"/>
+      </w:pPr>
+      <w:r>
+        <w:rPr>
+          <w:rStyle w:val="SectionNumber"/>
+        </w:rPr>
+        <w:t xml:space="preserve">2.1</w:t>
+      </w:r>
+      <w:r>
+        <w:tab/>
+      </w:r>
+      <w:r>
+        <w:rPr>
+          <w:rFonts w:hint="eastAsia"/>
+        </w:rPr>
+        <w:t xml:space="preserve">图形</w:t>
+      </w:r>
+    </w:p>
+    <w:p>
+      <w:pPr>
+        <w:pStyle w:val="FirstParagraph"/>
+      </w:pPr>
+      <w:r>
+        <w:rPr>
+          <w:rFonts w:hint="eastAsia"/>
+        </w:rPr>
+        <w:t xml:space="preserve">提出的方法的核心原理是将RBS中的电池尽可能多地并联，从而最大化输出电流。为普遍实现这一目标，整个过程分为图</w:t>
       </w:r>
       <w:r>
         <w:t xml:space="preserve"> </w:t>
@@ -119,7 +200,7 @@
         <w:rPr>
           <w:rFonts w:hint="eastAsia"/>
         </w:rPr>
-        <w:t xml:space="preserve">所示的四个步骤。</w:t>
+        <w:t xml:space="preserve">中的四个步骤。</w:t>
       </w:r>
       <w:r>
         <w:t xml:space="preserve"> </w:t>
@@ -128,7 +209,7 @@
         <w:t xml:space="preserve">...</w:t>
       </w:r>
     </w:p>
-    <w:bookmarkStart w:id="24" w:name="multifig:multifig_main"/>
+    <w:bookmarkStart w:id="25" w:name="multifig:multifig_main"/>
     <w:p>
       <w:pPr>
         <w:pStyle w:val="CaptionedFigure"/>
@@ -138,18 +219,18 @@
           <wp:inline>
             <wp:extent cx="4373549" cy="2384462"/>
             <wp:effectExtent b="0" l="0" r="0" t="0"/>
-            <wp:docPr descr="" title="" id="21" name="Picture"/>
+            <wp:docPr descr="" title="" id="22" name="Picture"/>
             <a:graphic>
               <a:graphicData uri="http://schemas.openxmlformats.org/drawingml/2006/picture">
                 <pic:pic>
                   <pic:nvPicPr>
-                    <pic:cNvPr descr="multifig_main.png" id="22" name="Picture"/>
+                    <pic:cNvPr descr="multifig_main.png" id="23" name="Picture"/>
                     <pic:cNvPicPr>
                       <a:picLocks noChangeArrowheads="1" noChangeAspect="1"/>
                     </pic:cNvPicPr>
                   </pic:nvPicPr>
                   <pic:blipFill>
-                    <a:blip r:embed="rId20"/>
+                    <a:blip r:embed="rId21"/>
                     <a:stretch>
                       <a:fillRect/>
                     </a:stretch>
@@ -180,7 +261,7 @@
       <w:pPr>
         <w:pStyle w:val="ImageCaption"/>
       </w:pPr>
-      <w:bookmarkStart w:id="23" w:name="ref_multifig:multifig_main"/>
+      <w:bookmarkStart w:id="24" w:name="ref_multifig:multifig_main"/>
       <w:r>
         <w:t xml:space="preserve">Figure </w:t>
       </w:r>
@@ -189,7 +270,7 @@
           <w:t>1</w:t>
         </w:r>
       </w:fldSimple>
-      <w:bookmarkEnd w:id="23"/>
+      <w:bookmarkEnd w:id="24"/>
       <w:r>
         <w:t xml:space="preserve">: </w:t>
       </w:r>
@@ -200,14 +281,15 @@
         <w:rPr>
           <w:rFonts w:hint="eastAsia"/>
         </w:rPr>
-        <w:t xml:space="preserve">所提出方法的示意图，包含四个主要步骤。</w:t>
+        <w:t xml:space="preserve">提出的方法图解，包含四个主要步骤。</w:t>
       </w:r>
       <w:r>
         <w:t xml:space="preserve"> </w:t>
       </w:r>
     </w:p>
-    <w:bookmarkEnd w:id="24"/>
-    <w:bookmarkStart w:id="30" w:name="有向图模型"/>
+    <w:bookmarkEnd w:id="25"/>
+    <w:bookmarkEnd w:id="26"/>
+    <w:bookmarkStart w:id="34" w:name="子图"/>
     <w:p>
       <w:pPr>
         <w:pStyle w:val="2"/>
@@ -216,7 +298,7 @@
         <w:rPr>
           <w:rStyle w:val="SectionNumber"/>
         </w:rPr>
-        <w:t xml:space="preserve">1.1</w:t>
+        <w:t xml:space="preserve">2.2</w:t>
       </w:r>
       <w:r>
         <w:tab/>
@@ -225,10 +307,10 @@
         <w:rPr>
           <w:rFonts w:hint="eastAsia"/>
         </w:rPr>
-        <w:t xml:space="preserve">有向图模型</w:t>
+        <w:t xml:space="preserve">子图</w:t>
       </w:r>
     </w:p>
-    <w:bookmarkStart w:id="29" w:name="multifig:multifig_model"/>
+    <w:bookmarkStart w:id="31" w:name="multifig:multifig_model"/>
     <w:p>
       <w:pPr>
         <w:pStyle w:val="CaptionedFigure"/>
@@ -236,20 +318,20 @@
       <w:r>
         <w:drawing>
           <wp:inline>
-            <wp:extent cx="4373549" cy="3181318"/>
+            <wp:extent cx="4373549" cy="3054615"/>
             <wp:effectExtent b="0" l="0" r="0" t="0"/>
-            <wp:docPr descr="" title="" id="26" name="Picture"/>
+            <wp:docPr descr="" title="" id="28" name="Picture"/>
             <a:graphic>
               <a:graphicData uri="http://schemas.openxmlformats.org/drawingml/2006/picture">
                 <pic:pic>
                   <pic:nvPicPr>
-                    <pic:cNvPr descr="multifig_model.png" id="27" name="Picture"/>
+                    <pic:cNvPr descr="multifig_model.png" id="29" name="Picture"/>
                     <pic:cNvPicPr>
                       <a:picLocks noChangeArrowheads="1" noChangeAspect="1"/>
                     </pic:cNvPicPr>
                   </pic:nvPicPr>
                   <pic:blipFill>
-                    <a:blip r:embed="rId25"/>
+                    <a:blip r:embed="rId27"/>
                     <a:stretch>
                       <a:fillRect/>
                     </a:stretch>
@@ -257,7 +339,7 @@
                   <pic:spPr bwMode="auto">
                     <a:xfrm>
                       <a:off x="0" y="0"/>
-                      <a:ext cx="4373549" cy="3181318"/>
+                      <a:ext cx="4373549" cy="3054615"/>
                     </a:xfrm>
                     <a:prstGeom prst="rect">
                       <a:avLst/>
@@ -280,7 +362,7 @@
       <w:pPr>
         <w:pStyle w:val="ImageCaption"/>
       </w:pPr>
-      <w:bookmarkStart w:id="28" w:name="ref_multifig:multifig_model"/>
+      <w:bookmarkStart w:id="30" w:name="ref_multifig:multifig_model"/>
       <w:r>
         <w:t xml:space="preserve">Figure </w:t>
       </w:r>
@@ -289,7 +371,7 @@
           <w:t>2</w:t>
         </w:r>
       </w:fldSimple>
-      <w:bookmarkEnd w:id="28"/>
+      <w:bookmarkEnd w:id="30"/>
       <w:r>
         <w:t xml:space="preserve">: </w:t>
       </w:r>
@@ -300,10 +382,10 @@
         <w:rPr>
           <w:rFonts w:hint="eastAsia"/>
         </w:rPr>
-        <w:t xml:space="preserve">所使用的有向图模型：(a)</w:t>
-      </w:r>
-      <w:r>
-        <w:t xml:space="preserve"> </w:t>
+        <w:t xml:space="preserve">定向图模型：</w:t>
+      </w:r>
+      <w:r>
+        <w:t xml:space="preserve"> (a) </w:t>
       </w:r>
       <w:r>
         <w:rPr>
@@ -339,25 +421,46 @@
         <w:rPr>
           <w:rFonts w:hint="eastAsia"/>
         </w:rPr>
-        <w:t xml:space="preserve">本文改进的模型。(d)</w:t>
-      </w:r>
-      <w:r>
-        <w:t xml:space="preserve"> </w:t>
-      </w:r>
-      <w:r>
-        <w:rPr>
-          <w:rFonts w:hint="eastAsia"/>
-        </w:rPr>
-        <w:t xml:space="preserve">本方法中电池的等效电路。</w:t>
+        <w:t xml:space="preserve">本文提出的改进模型。</w:t>
+      </w:r>
+      <w:r>
+        <w:t xml:space="preserve"> (d) </w:t>
+      </w:r>
+      <w:r>
+        <w:rPr>
+          <w:rFonts w:hint="eastAsia"/>
+        </w:rPr>
+        <w:t xml:space="preserve">本方法中的电池等效电路图。</w:t>
       </w:r>
       <w:r>
         <w:t xml:space="preserve"> </w:t>
       </w:r>
     </w:p>
-    <w:bookmarkEnd w:id="29"/>
+    <w:bookmarkEnd w:id="31"/>
+    <w:bookmarkStart w:id="32" w:name="检查子图的引用"/>
     <w:p>
       <w:pPr>
-        <w:pStyle w:val="BodyText"/>
+        <w:pStyle w:val="Heading4"/>
+      </w:pPr>
+      <w:r>
+        <w:rPr>
+          <w:rStyle w:val="SectionNumber"/>
+        </w:rPr>
+        <w:t xml:space="preserve">2.2.0.1</w:t>
+      </w:r>
+      <w:r>
+        <w:tab/>
+      </w:r>
+      <w:r>
+        <w:rPr>
+          <w:rFonts w:hint="eastAsia"/>
+        </w:rPr>
+        <w:t xml:space="preserve">检查子图的引用</w:t>
+      </w:r>
+    </w:p>
+    <w:p>
+      <w:pPr>
+        <w:pStyle w:val="FirstParagraph"/>
       </w:pPr>
       <w:r>
         <w:rPr>
@@ -378,16 +481,7 @@
         <w:rPr>
           <w:rFonts w:hint="eastAsia"/>
         </w:rPr>
-        <w:t xml:space="preserve">提出了RBS的一个抽象有向图模型，其中节点代表电池，边代表配置灵活性，每个顶点的权重对应电池电压</w:t>
-      </w:r>
-      <w:r>
-        <w:t xml:space="preserve"> </w:t>
-      </w:r>
-      <w:r>
-        <w:rPr>
-          <w:rFonts w:hint="eastAsia"/>
-        </w:rPr>
-        <w:t xml:space="preserve">(图</w:t>
+        <w:t xml:space="preserve">提出了一个RBS的抽象定向图模型，其中节点表示电池，边表示配置的灵活性，且每个顶点的权重对应于电池电压（图</w:t>
       </w:r>
       <w:r>
         <w:t xml:space="preserve"> </w:t>
@@ -401,7 +495,10 @@
         </w:r>
       </w:hyperlink>
       <w:r>
-        <w:t xml:space="preserve">(a))。</w:t>
+        <w:rPr>
+          <w:rFonts w:hint="eastAsia"/>
+        </w:rPr>
+        <w:t xml:space="preserve">(a)）。</w:t>
       </w:r>
       <w:r>
         <w:t xml:space="preserve"> </w:t>
@@ -416,16 +513,7 @@
         <w:rPr>
           <w:rFonts w:hint="eastAsia"/>
         </w:rPr>
-        <w:t xml:space="preserve">我们之前提出的有向图模型显著不同于He等人的模型，节点代表电池与开关之间的连接，且有向边代表电池与开关</w:t>
-      </w:r>
-      <w:r>
-        <w:t xml:space="preserve"> </w:t>
-      </w:r>
-      <w:r>
-        <w:rPr>
-          <w:rFonts w:hint="eastAsia"/>
-        </w:rPr>
-        <w:t xml:space="preserve">(图</w:t>
+        <w:t xml:space="preserve">我们之前提出的定向图模型与He等人的模型显著不同，使用节点表示电池和开关之间的连接，并使用定向边表示电池和开关（图</w:t>
       </w:r>
       <w:r>
         <w:t xml:space="preserve"> </w:t>
@@ -442,7 +530,7 @@
         <w:rPr>
           <w:rFonts w:hint="eastAsia"/>
         </w:rPr>
-        <w:t xml:space="preserve">(b))，从而实现RBS结构与其有向图模型的一一对应。</w:t>
+        <w:t xml:space="preserve">(b)），从而实现RBS结构与其定向图模型的一对一对应。</w:t>
       </w:r>
       <w:r>
         <w:t xml:space="preserve"> </w:t>
@@ -477,20 +565,20 @@
         <w:rPr>
           <w:rFonts w:hint="eastAsia"/>
         </w:rPr>
-        <w:t xml:space="preserve">展示了本文使用的改进有向图模型。接下来详细解释了RBS中等效组件的方法及有向图模型的构建。</w:t>
+        <w:t xml:space="preserve">显示了本文中使用的改进定向图模型。</w:t>
       </w:r>
     </w:p>
-    <w:bookmarkEnd w:id="30"/>
-    <w:bookmarkStart w:id="31" w:name="约束条件与目标函数"/>
+    <w:bookmarkEnd w:id="32"/>
+    <w:bookmarkStart w:id="33" w:name="检查普通图的引用"/>
     <w:p>
       <w:pPr>
-        <w:pStyle w:val="2"/>
+        <w:pStyle w:val="Heading4"/>
       </w:pPr>
       <w:r>
         <w:rPr>
           <w:rStyle w:val="SectionNumber"/>
         </w:rPr>
-        <w:t xml:space="preserve">1.2</w:t>
+        <w:t xml:space="preserve">2.2.0.2</w:t>
       </w:r>
       <w:r>
         <w:tab/>
@@ -499,7 +587,7 @@
         <w:rPr>
           <w:rFonts w:hint="eastAsia"/>
         </w:rPr>
-        <w:t xml:space="preserve">约束条件与目标函数</w:t>
+        <w:t xml:space="preserve">检查普通图的引用</w:t>
       </w:r>
     </w:p>
     <w:p>
@@ -510,10 +598,141 @@
         <w:rPr>
           <w:rFonts w:hint="eastAsia"/>
         </w:rPr>
-        <w:t xml:space="preserve">首先，有向图模型中的拓扑结构以矩阵</w:t>
-      </w:r>
-      <w:r>
-        <w:t xml:space="preserve"> </w:t>
+        <w:t xml:space="preserve">He等人</w:t>
+      </w:r>
+      <w:r>
+        <w:t xml:space="preserve"> </w:t>
+      </w:r>
+      <w:r>
+        <w:t xml:space="preserve">[1]</w:t>
+      </w:r>
+      <w:r>
+        <w:t xml:space="preserve"> </w:t>
+      </w:r>
+      <w:r>
+        <w:rPr>
+          <w:rFonts w:hint="eastAsia"/>
+        </w:rPr>
+        <w:t xml:space="preserve">提出了一个RBS的抽象定向图模型，其中节点表示电池，边表示配置的灵活性，且每个顶点的权重对应于电池电压（图</w:t>
+      </w:r>
+      <w:r>
+        <w:t xml:space="preserve"> </w:t>
+      </w:r>
+      <w:hyperlink w:anchor="multifig:multifig_model">
+        <w:r>
+          <w:rPr>
+            <w:rStyle w:val="Hyperlink"/>
+          </w:rPr>
+          <w:t xml:space="preserve">2</w:t>
+        </w:r>
+      </w:hyperlink>
+      <w:r>
+        <w:rPr>
+          <w:rFonts w:hint="eastAsia"/>
+        </w:rPr>
+        <w:t xml:space="preserve">(a)）。</w:t>
+      </w:r>
+      <w:r>
+        <w:t xml:space="preserve"> </w:t>
+      </w:r>
+      <w:r>
+        <w:t xml:space="preserve">...</w:t>
+      </w:r>
+      <w:r>
+        <w:t xml:space="preserve"> </w:t>
+      </w:r>
+      <w:r>
+        <w:rPr>
+          <w:rFonts w:hint="eastAsia"/>
+        </w:rPr>
+        <w:t xml:space="preserve">我们之前提出的定向图模型与He等人的模型显著不同，使用节点表示电池和开关之间的连接，并使用定向边表示电池和开关（图</w:t>
+      </w:r>
+      <w:r>
+        <w:t xml:space="preserve"> </w:t>
+      </w:r>
+      <w:hyperlink w:anchor="multifig:multifig_model">
+        <w:r>
+          <w:rPr>
+            <w:rStyle w:val="Hyperlink"/>
+          </w:rPr>
+          <w:t xml:space="preserve">2</w:t>
+        </w:r>
+      </w:hyperlink>
+      <w:r>
+        <w:rPr>
+          <w:rFonts w:hint="eastAsia"/>
+        </w:rPr>
+        <w:t xml:space="preserve">(b)），从而实现RBS结构与其定向图模型的一对一对应。</w:t>
+      </w:r>
+      <w:r>
+        <w:t xml:space="preserve"> </w:t>
+      </w:r>
+      <w:r>
+        <w:t xml:space="preserve">...</w:t>
+      </w:r>
+      <w:r>
+        <w:t xml:space="preserve"> </w:t>
+      </w:r>
+      <w:r>
+        <w:rPr>
+          <w:rFonts w:hint="eastAsia"/>
+        </w:rPr>
+        <w:t xml:space="preserve">图</w:t>
+      </w:r>
+      <w:r>
+        <w:t xml:space="preserve"> </w:t>
+      </w:r>
+      <w:hyperlink w:anchor="multifig:multifig_model">
+        <w:r>
+          <w:rPr>
+            <w:rStyle w:val="Hyperlink"/>
+          </w:rPr>
+          <w:t xml:space="preserve">2</w:t>
+        </w:r>
+      </w:hyperlink>
+      <w:r>
+        <w:t xml:space="preserve">(c) </w:t>
+      </w:r>
+      <w:r>
+        <w:rPr>
+          <w:rFonts w:hint="eastAsia"/>
+        </w:rPr>
+        <w:t xml:space="preserve">显示了本文中使用的改进定向图模型。</w:t>
+      </w:r>
+    </w:p>
+    <w:bookmarkEnd w:id="33"/>
+    <w:bookmarkEnd w:id="34"/>
+    <w:bookmarkEnd w:id="35"/>
+    <w:bookmarkStart w:id="36" w:name="检查公式及其引用"/>
+    <w:p>
+      <w:pPr>
+        <w:pStyle w:val="1"/>
+      </w:pPr>
+      <w:r>
+        <w:rPr>
+          <w:rStyle w:val="SectionNumber"/>
+        </w:rPr>
+        <w:t xml:space="preserve">3</w:t>
+      </w:r>
+      <w:r>
+        <w:tab/>
+      </w:r>
+      <w:r>
+        <w:rPr>
+          <w:rFonts w:hint="eastAsia"/>
+        </w:rPr>
+        <w:t xml:space="preserve">检查公式及其引用</w:t>
+      </w:r>
+    </w:p>
+    <w:p>
+      <w:pPr>
+        <w:pStyle w:val="FirstParagraph"/>
+      </w:pPr>
+      <w:r>
+        <w:rPr>
+          <w:rFonts w:hint="eastAsia"/>
+        </w:rPr>
+        <w:t xml:space="preserve">首先，定向图模型中的拓扑结构以矩阵</w:t>
       </w:r>
       <m:oMath>
         <m:r>
@@ -524,13 +743,10 @@
         </m:r>
       </m:oMath>
       <w:r>
-        <w:t xml:space="preserve"> </w:t>
-      </w:r>
-      <w:r>
-        <w:rPr>
-          <w:rFonts w:hint="eastAsia"/>
-        </w:rPr>
-        <w:t xml:space="preserve">的形式表示，该矩阵称为关联矩阵，定义如式</w:t>
+        <w:rPr>
+          <w:rFonts w:hint="eastAsia"/>
+        </w:rPr>
+        <w:t xml:space="preserve">的形式表示，称为关联矩阵，定义如公式</w:t>
       </w:r>
       <w:r>
         <w:t xml:space="preserve"> </w:t>
@@ -668,17 +884,10 @@
                                     <m:nor/>
                                     <m:sty m:val="p"/>
                                   </m:rPr>
-                                  <m:t> 从节点 </m:t>
+                                  <m:t> 离开节点 </m:t>
                                 </m:r>
                                 <m:r>
                                   <m:t>k</m:t>
-                                </m:r>
-                                <m:r>
-                                  <m:rPr>
-                                    <m:nor/>
-                                    <m:sty m:val="p"/>
-                                  </m:rPr>
-                                  <m:t> 出发</m:t>
                                 </m:r>
                                 <m:r>
                                   <m:rPr>
@@ -888,7 +1097,7 @@
         <w:rPr>
           <w:rFonts w:hint="eastAsia"/>
         </w:rPr>
-        <w:t xml:space="preserve">条有向边组成的有向图，关联矩阵</w:t>
+        <w:t xml:space="preserve">条定向边组成的定向图，关联矩阵</w:t>
       </w:r>
       <w:r>
         <w:t xml:space="preserve"> </w:t>
@@ -983,7 +1192,25 @@
         <w:rPr>
           <w:rFonts w:hint="eastAsia"/>
         </w:rPr>
-        <w:t xml:space="preserve">的矩阵。在该矩阵中，行和列分别表示有向图的节点和边。通过区分RBS中对应每一列的组件，</w:t>
+        <w:t xml:space="preserve">的矩阵。</w:t>
+      </w:r>
+      <w:r>
+        <w:t xml:space="preserve"> </w:t>
+      </w:r>
+      <w:r>
+        <w:rPr>
+          <w:rFonts w:hint="eastAsia"/>
+        </w:rPr>
+        <w:t xml:space="preserve">在该矩阵中，行和列分别表示定向图的节点和边。</w:t>
+      </w:r>
+      <w:r>
+        <w:t xml:space="preserve"> </w:t>
+      </w:r>
+      <w:r>
+        <w:rPr>
+          <w:rFonts w:hint="eastAsia"/>
+        </w:rPr>
+        <w:t xml:space="preserve">通过区分与RBS对应的每一列的组件，</w:t>
       </w:r>
       <m:oMath>
         <m:r>
@@ -1000,7 +1227,7 @@
         <w:rPr>
           <w:rFonts w:hint="eastAsia"/>
         </w:rPr>
-        <w:t xml:space="preserve">可以重写为</w:t>
+        <w:t xml:space="preserve">可以重新写为</w:t>
       </w:r>
       <w:r>
         <w:t xml:space="preserve"> </w:t>
@@ -1206,7 +1433,10 @@
         </m:sSub>
       </m:oMath>
       <w:r>
-        <w:t xml:space="preserve">、</w:t>
+        <w:t xml:space="preserve">,</w:t>
+      </w:r>
+      <w:r>
+        <w:t xml:space="preserve"> </w:t>
       </w:r>
       <m:oMath>
         <m:sSub>
@@ -1261,7 +1491,7 @@
         <w:rPr>
           <w:rFonts w:hint="eastAsia"/>
         </w:rPr>
-        <w:t xml:space="preserve">分别是对应电池、开关和外部负载的子矩阵。</w:t>
+        <w:t xml:space="preserve">分别是对应于电池、开关和外部负载的子矩阵。</w:t>
       </w:r>
       <w:r>
         <w:t xml:space="preserve"> </w:t>
@@ -1276,48 +1506,7 @@
         <w:rPr>
           <w:rFonts w:hint="eastAsia"/>
         </w:rPr>
-        <w:t xml:space="preserve">因此，对于子矩阵</w:t>
-      </w:r>
-      <w:r>
-        <w:t xml:space="preserve"> </w:t>
-      </w:r>
-      <m:oMath>
-        <m:sSub>
-          <m:e>
-            <m:r>
-              <m:rPr>
-                <m:sty m:val="b"/>
-              </m:rPr>
-              <m:t>A</m:t>
-            </m:r>
-          </m:e>
-          <m:sub>
-            <m:r>
-              <m:t>s</m:t>
-            </m:r>
-          </m:sub>
-        </m:sSub>
-      </m:oMath>
-      <w:r>
-        <w:rPr>
-          <w:rFonts w:hint="eastAsia"/>
-        </w:rPr>
-        <w:t xml:space="preserve">，每对代表相同开关的列中仅保留一列。</w:t>
-      </w:r>
-      <w:r>
-        <w:t xml:space="preserve"> </w:t>
-      </w:r>
-      <w:r>
-        <w:t xml:space="preserve">...</w:t>
-      </w:r>
-      <w:r>
-        <w:t xml:space="preserve"> </w:t>
-      </w:r>
-      <w:r>
-        <w:rPr>
-          <w:rFonts w:hint="eastAsia"/>
-        </w:rPr>
-        <w:t xml:space="preserve">与式</w:t>
+        <w:t xml:space="preserve">类似于公式</w:t>
       </w:r>
       <w:r>
         <w:t xml:space="preserve"> </w:t>
@@ -1331,13 +1520,10 @@
         </w:r>
       </w:hyperlink>
       <w:r>
-        <w:t xml:space="preserve"> </w:t>
-      </w:r>
-      <w:r>
-        <w:rPr>
-          <w:rFonts w:hint="eastAsia"/>
-        </w:rPr>
-        <w:t xml:space="preserve">类似，</w:t>
+        <w:rPr>
+          <w:rFonts w:hint="eastAsia"/>
+        </w:rPr>
+        <w:t xml:space="preserve">，</w:t>
       </w:r>
       <m:oMath>
         <m:acc>
@@ -1361,7 +1547,7 @@
         <w:rPr>
           <w:rFonts w:hint="eastAsia"/>
         </w:rPr>
-        <w:t xml:space="preserve">可以重写为</w:t>
+        <w:t xml:space="preserve">可以重新写为</w:t>
       </w:r>
       <w:r>
         <w:t xml:space="preserve"> </w:t>
@@ -1564,19 +1750,40 @@
         </w:tc>
       </w:tr>
     </w:tbl>
-    <w:bookmarkEnd w:id="31"/>
-    <w:bookmarkEnd w:id="32"/>
-    <w:bookmarkStart w:id="36" w:name="bibliography"/>
+    <w:bookmarkEnd w:id="36"/>
+    <w:bookmarkStart w:id="37" w:name="检查参考文献"/>
     <w:p>
       <w:pPr>
         <w:pStyle w:val="1"/>
       </w:pPr>
       <w:r>
+        <w:rPr>
+          <w:rStyle w:val="SectionNumber"/>
+        </w:rPr>
+        <w:t xml:space="preserve">4</w:t>
+      </w:r>
+      <w:r>
+        <w:tab/>
+      </w:r>
+      <w:r>
+        <w:rPr>
+          <w:rFonts w:hint="eastAsia"/>
+        </w:rPr>
+        <w:t xml:space="preserve">检查参考文献</w:t>
+      </w:r>
+    </w:p>
+    <w:bookmarkEnd w:id="37"/>
+    <w:bookmarkStart w:id="41" w:name="bibliography"/>
+    <w:p>
+      <w:pPr>
+        <w:pStyle w:val="1"/>
+      </w:pPr>
+      <w:r>
         <w:t xml:space="preserve">Reference</w:t>
       </w:r>
     </w:p>
-    <w:bookmarkStart w:id="35" w:name="refs"/>
-    <w:bookmarkStart w:id="34" w:name="X858b7068e1ed261e07a1481bf8909a2ea6de868"/>
+    <w:bookmarkStart w:id="40" w:name="refs"/>
+    <w:bookmarkStart w:id="39" w:name="X858b7068e1ed261e07a1481bf8909a2ea6de868"/>
     <w:p>
       <w:pPr>
         <w:pStyle w:val="Bibliography"/>
@@ -1696,7 +1903,7 @@
       <w:r>
         <w:t xml:space="preserve"> </w:t>
       </w:r>
-      <w:hyperlink r:id="rId33">
+      <w:hyperlink r:id="rId38">
         <w:r>
           <w:rPr>
             <w:rStyle w:val="Hyperlink"/>
@@ -1708,9 +1915,9 @@
         <w:t xml:space="preserve">.</w:t>
       </w:r>
     </w:p>
-    <w:bookmarkEnd w:id="34"/>
-    <w:bookmarkEnd w:id="35"/>
-    <w:bookmarkEnd w:id="36"/>
+    <w:bookmarkEnd w:id="39"/>
+    <w:bookmarkEnd w:id="40"/>
+    <w:bookmarkEnd w:id="41"/>
     <w:sectPr>
       <w:headerReference r:id="rId10" w:type="even"/>
       <w:headerReference r:id="rId9" w:type="default"/>

--- a/tests/zh/main.docx
+++ b/tests/zh/main.docx
@@ -10,7 +10,7 @@
         <w:rPr>
           <w:rFonts w:hint="eastAsia"/>
         </w:rPr>
-        <w:t xml:space="preserve">这只是一个示例</w:t>
+        <w:t xml:space="preserve">一个示例测试文档</w:t>
       </w:r>
     </w:p>
     <w:p>
@@ -18,7 +18,10 @@
         <w:pStyle w:val="Author"/>
       </w:pPr>
       <w:r>
-        <w:t xml:space="preserve">X</w:t>
+        <w:rPr>
+          <w:rFonts w:hint="eastAsia"/>
+        </w:rPr>
+        <w:t xml:space="preserve">作者A</w:t>
       </w:r>
     </w:p>
     <w:p>
@@ -26,7 +29,10 @@
         <w:pStyle w:val="Author"/>
       </w:pPr>
       <w:r>
-        <w:t xml:space="preserve">H</w:t>
+        <w:rPr>
+          <w:rFonts w:hint="eastAsia"/>
+        </w:rPr>
+        <w:t xml:space="preserve">作者B</w:t>
       </w:r>
     </w:p>
     <w:p>
@@ -34,7 +40,10 @@
         <w:pStyle w:val="Author"/>
       </w:pPr>
       <w:r>
-        <w:t xml:space="preserve">Q</w:t>
+        <w:rPr>
+          <w:rFonts w:hint="eastAsia"/>
+        </w:rPr>
+        <w:t xml:space="preserve">作者C</w:t>
       </w:r>
     </w:p>
     <w:p>
@@ -42,7 +51,10 @@
         <w:pStyle w:val="Author"/>
       </w:pPr>
       <w:r>
-        <w:t xml:space="preserve">S</w:t>
+        <w:rPr>
+          <w:rFonts w:hint="eastAsia"/>
+        </w:rPr>
+        <w:t xml:space="preserve">作者D</w:t>
       </w:r>
     </w:p>
     <w:p>
@@ -61,16 +73,19 @@
         <w:rPr>
           <w:rFonts w:hint="eastAsia"/>
         </w:rPr>
-        <w:t xml:space="preserve">可重构电池系统由于其灵活且可动态改变的拓扑结构，可以适应不同的电池充放电策略，是传统电池系统的有力替代方案。</w:t>
-      </w:r>
-      <w:r>
-        <w:t xml:space="preserve"> </w:t>
-      </w:r>
-      <w:r>
-        <w:t xml:space="preserve">...</w:t>
+        <w:t xml:space="preserve">本文提供了一个学术论文的基本结构，其中包含用于测试表格、图片、公式和参考文献的示例。本文展示了常见的</w:t>
+      </w:r>
+      <w:r>
+        <w:t xml:space="preserve"> LaTeX </w:t>
+      </w:r>
+      <w:r>
+        <w:rPr>
+          <w:rFonts w:hint="eastAsia"/>
+        </w:rPr>
+        <w:t xml:space="preserve">命令和文档功能的示例。</w:t>
       </w:r>
     </w:p>
-    <w:bookmarkStart w:id="20" w:name="检查latex注释是否已删除"/>
+    <w:bookmarkStart w:id="20" w:name="引言"/>
     <w:p>
       <w:pPr>
         <w:pStyle w:val="1"/>
@@ -88,7 +103,7 @@
         <w:rPr>
           <w:rFonts w:hint="eastAsia"/>
         </w:rPr>
-        <w:t xml:space="preserve">检查LaTeX注释是否已删除</w:t>
+        <w:t xml:space="preserve">引言</w:t>
       </w:r>
     </w:p>
     <w:p>
@@ -99,38 +114,20 @@
         <w:rPr>
           <w:rFonts w:hint="eastAsia"/>
         </w:rPr>
-        <w:t xml:space="preserve">提出的方法的核心原理是将RBS中的电池尽可能多地并联，从而最大化输出电流。</w:t>
-      </w:r>
-      <w:r>
-        <w:t xml:space="preserve"> </w:t>
-      </w:r>
-      <w:r>
-        <w:rPr>
-          <w:rFonts w:hint="eastAsia"/>
-        </w:rPr>
-        <w:t xml:space="preserve">这不是注释：90</w:t>
-      </w:r>
-      <w:r>
-        <w:t xml:space="preserve"> % </w:t>
-      </w:r>
-      <w:r>
-        <w:rPr>
-          <w:rFonts w:hint="eastAsia"/>
-        </w:rPr>
-        <w:t xml:space="preserve">的样本用于训练，剩下的</w:t>
-      </w:r>
-      <w:r>
-        <w:t xml:space="preserve"> 10 % </w:t>
-      </w:r>
-      <w:r>
-        <w:rPr>
-          <w:rFonts w:hint="eastAsia"/>
-        </w:rPr>
-        <w:t xml:space="preserve">样本用于测试。</w:t>
+        <w:t xml:space="preserve">本文是一个测试示例，旨在帮助检查各种</w:t>
+      </w:r>
+      <w:r>
+        <w:t xml:space="preserve"> LaTeX </w:t>
+      </w:r>
+      <w:r>
+        <w:rPr>
+          <w:rFonts w:hint="eastAsia"/>
+        </w:rPr>
+        <w:t xml:space="preserve">排版技术，包括表格、图片和公式。在接下来的章节中，我们将展示这些功能。</w:t>
       </w:r>
     </w:p>
     <w:bookmarkEnd w:id="20"/>
-    <w:bookmarkStart w:id="35" w:name="检查图形及其引用"/>
+    <w:bookmarkStart w:id="31" w:name="表格"/>
     <w:p>
       <w:pPr>
         <w:pStyle w:val="1"/>
@@ -148,28 +145,7 @@
         <w:rPr>
           <w:rFonts w:hint="eastAsia"/>
         </w:rPr>
-        <w:t xml:space="preserve">检查图形及其引用</w:t>
-      </w:r>
-    </w:p>
-    <w:bookmarkStart w:id="26" w:name="图形"/>
-    <w:p>
-      <w:pPr>
-        <w:pStyle w:val="2"/>
-      </w:pPr>
-      <w:r>
-        <w:rPr>
-          <w:rStyle w:val="SectionNumber"/>
-        </w:rPr>
-        <w:t xml:space="preserve">2.1</w:t>
-      </w:r>
-      <w:r>
-        <w:tab/>
-      </w:r>
-      <w:r>
-        <w:rPr>
-          <w:rFonts w:hint="eastAsia"/>
-        </w:rPr>
-        <w:t xml:space="preserve">图形</w:t>
+        <w:t xml:space="preserve">表格</w:t>
       </w:r>
     </w:p>
     <w:p>
@@ -180,12 +156,12 @@
         <w:rPr>
           <w:rFonts w:hint="eastAsia"/>
         </w:rPr>
-        <w:t xml:space="preserve">提出的方法的核心原理是将RBS中的电池尽可能多地并联，从而最大化输出电流。为普遍实现这一目标，整个过程分为图</w:t>
+        <w:t xml:space="preserve">此部分包含一个简单的表格（表</w:t>
       </w:r>
       <w:r>
         <w:t xml:space="preserve"> </w:t>
       </w:r>
-      <w:hyperlink w:anchor="multifig:multifig_main">
+      <w:hyperlink w:anchor="tab:exampletable">
         <w:r>
           <w:rPr>
             <w:rStyle w:val="Hyperlink"/>
@@ -194,22 +170,301 @@
         </w:r>
       </w:hyperlink>
       <w:r>
+        <w:rPr>
+          <w:rFonts w:hint="eastAsia"/>
+        </w:rPr>
+        <w:t xml:space="preserve">）。</w:t>
+      </w:r>
+    </w:p>
+    <w:bookmarkStart w:id="25" w:name="tab:exampletable"/>
+    <w:p>
+      <w:pPr>
+        <w:pStyle w:val="TableCaption"/>
+      </w:pPr>
+      <w:bookmarkStart w:id="21" w:name="table1"/>
+      <w:r>
+        <w:t xml:space="preserve">Table </w:t>
+      </w:r>
+      <w:fldSimple w:instr="SEQ Table \* ARABIC ">
+        <w:r>
+          <w:t>1</w:t>
+        </w:r>
+      </w:fldSimple>
+      <w:bookmarkEnd w:id="21"/>
+      <w:r>
+        <w:t xml:space="preserve">: </w:t>
+      </w:r>
+      <w:r>
         <w:t xml:space="preserve"> </w:t>
       </w:r>
       <w:r>
         <w:rPr>
           <w:rFonts w:hint="eastAsia"/>
         </w:rPr>
-        <w:t xml:space="preserve">中的四个步骤。</w:t>
+        <w:t xml:space="preserve">一个参数示例表。</w:t>
       </w:r>
       <w:r>
         <w:t xml:space="preserve"> </w:t>
       </w:r>
-      <w:r>
-        <w:t xml:space="preserve">...</w:t>
-      </w:r>
     </w:p>
-    <w:bookmarkStart w:id="25" w:name="multifig:multifig_main"/>
+    <w:tbl>
+      <w:tblPr>
+        <w:tblStyle w:val="Table"/>
+        <w:tblW w:type="auto" w:w="0"/>
+        <w:tblLook w:firstRow="0" w:lastRow="0" w:firstColumn="0" w:lastColumn="0" w:noHBand="0" w:noVBand="0" w:val="0000"/>
+        <w:tblCaption w:val=" 一个参数示例表。 "/>
+      </w:tblPr>
+      <w:tblGrid>
+        <w:gridCol w:w="7920"/>
+      </w:tblGrid>
+      <w:tr>
+        <w:tc>
+          <w:tcPr/>
+          <w:p>
+            <w:pPr>
+              <w:pStyle w:val="Compact"/>
+              <w:jc w:val="left"/>
+            </w:pPr>
+            <w:r>
+              <w:drawing>
+                <wp:inline>
+                  <wp:extent cx="4373549" cy="751059"/>
+                  <wp:effectExtent b="0" l="0" r="0" t="0"/>
+                  <wp:docPr descr="image" title="" id="23" name="Picture"/>
+                  <a:graphic>
+                    <a:graphicData uri="http://schemas.openxmlformats.org/drawingml/2006/picture">
+                      <pic:pic>
+                        <pic:nvPicPr>
+                          <pic:cNvPr descr="tab_exampletable.png" id="24" name="Picture"/>
+                          <pic:cNvPicPr>
+                            <a:picLocks noChangeArrowheads="1" noChangeAspect="1"/>
+                          </pic:cNvPicPr>
+                        </pic:nvPicPr>
+                        <pic:blipFill>
+                          <a:blip r:embed="rId22"/>
+                          <a:stretch>
+                            <a:fillRect/>
+                          </a:stretch>
+                        </pic:blipFill>
+                        <pic:spPr bwMode="auto">
+                          <a:xfrm>
+                            <a:off x="0" y="0"/>
+                            <a:ext cx="4373549" cy="751059"/>
+                          </a:xfrm>
+                          <a:prstGeom prst="rect">
+                            <a:avLst/>
+                          </a:prstGeom>
+                          <a:noFill/>
+                          <a:ln w="9525">
+                            <a:noFill/>
+                            <a:headEnd/>
+                            <a:tailEnd/>
+                          </a:ln>
+                        </pic:spPr>
+                      </pic:pic>
+                    </a:graphicData>
+                  </a:graphic>
+                </wp:inline>
+              </w:drawing>
+            </w:r>
+          </w:p>
+        </w:tc>
+      </w:tr>
+    </w:tbl>
+    <w:bookmarkEnd w:id="25"/>
+    <w:p>
+      <w:pPr>
+        <w:pStyle w:val="BodyText"/>
+      </w:pPr>
+      <w:r>
+        <w:rPr>
+          <w:rFonts w:hint="eastAsia"/>
+        </w:rPr>
+        <w:t xml:space="preserve">表</w:t>
+      </w:r>
+      <w:r>
+        <w:t xml:space="preserve"> </w:t>
+      </w:r>
+      <w:hyperlink w:anchor="table3">
+        <w:r>
+          <w:rPr>
+            <w:rStyle w:val="Hyperlink"/>
+          </w:rPr>
+          <w:t xml:space="preserve">2</w:t>
+        </w:r>
+      </w:hyperlink>
+      <w:r>
+        <w:t xml:space="preserve"> </w:t>
+      </w:r>
+      <w:r>
+        <w:rPr>
+          <w:rFonts w:hint="eastAsia"/>
+        </w:rPr>
+        <w:t xml:space="preserve">展示了一个更复杂的表格。</w:t>
+      </w:r>
+    </w:p>
+    <w:bookmarkStart w:id="30" w:name="table3"/>
+    <w:p>
+      <w:pPr>
+        <w:pStyle w:val="TableCaption"/>
+      </w:pPr>
+      <w:bookmarkStart w:id="26" w:name="table2"/>
+      <w:r>
+        <w:t xml:space="preserve">Table </w:t>
+      </w:r>
+      <w:fldSimple w:instr="SEQ Table \* ARABIC ">
+        <w:r>
+          <w:t>2</w:t>
+        </w:r>
+      </w:fldSimple>
+      <w:bookmarkEnd w:id="26"/>
+      <w:r>
+        <w:t xml:space="preserve">: </w:t>
+      </w:r>
+      <w:r>
+        <w:rPr>
+          <w:rFonts w:hint="eastAsia"/>
+        </w:rPr>
+        <w:t xml:space="preserve">示例全球经济指标</w:t>
+      </w:r>
+    </w:p>
+    <w:tbl>
+      <w:tblPr>
+        <w:tblStyle w:val="Table"/>
+        <w:tblW w:type="auto" w:w="0"/>
+        <w:tblLook w:firstRow="0" w:lastRow="0" w:firstColumn="0" w:lastColumn="0" w:noHBand="0" w:noVBand="0" w:val="0000"/>
+        <w:tblCaption w:val="示例全球经济指标"/>
+      </w:tblPr>
+      <w:tblGrid>
+        <w:gridCol w:w="7920"/>
+      </w:tblGrid>
+      <w:tr>
+        <w:tc>
+          <w:tcPr/>
+          <w:p>
+            <w:pPr>
+              <w:pStyle w:val="Compact"/>
+              <w:jc w:val="left"/>
+            </w:pPr>
+            <w:r>
+              <w:drawing>
+                <wp:inline>
+                  <wp:extent cx="4373549" cy="2614970"/>
+                  <wp:effectExtent b="0" l="0" r="0" t="0"/>
+                  <wp:docPr descr="image" title="" id="28" name="Picture"/>
+                  <a:graphic>
+                    <a:graphicData uri="http://schemas.openxmlformats.org/drawingml/2006/picture">
+                      <pic:pic>
+                        <pic:nvPicPr>
+                          <pic:cNvPr descr="tab_table3.png" id="29" name="Picture"/>
+                          <pic:cNvPicPr>
+                            <a:picLocks noChangeArrowheads="1" noChangeAspect="1"/>
+                          </pic:cNvPicPr>
+                        </pic:nvPicPr>
+                        <pic:blipFill>
+                          <a:blip r:embed="rId27"/>
+                          <a:stretch>
+                            <a:fillRect/>
+                          </a:stretch>
+                        </pic:blipFill>
+                        <pic:spPr bwMode="auto">
+                          <a:xfrm>
+                            <a:off x="0" y="0"/>
+                            <a:ext cx="4373549" cy="2614970"/>
+                          </a:xfrm>
+                          <a:prstGeom prst="rect">
+                            <a:avLst/>
+                          </a:prstGeom>
+                          <a:noFill/>
+                          <a:ln w="9525">
+                            <a:noFill/>
+                            <a:headEnd/>
+                            <a:tailEnd/>
+                          </a:ln>
+                        </pic:spPr>
+                      </pic:pic>
+                    </a:graphicData>
+                  </a:graphic>
+                </wp:inline>
+              </w:drawing>
+            </w:r>
+          </w:p>
+        </w:tc>
+      </w:tr>
+    </w:tbl>
+    <w:bookmarkEnd w:id="30"/>
+    <w:bookmarkEnd w:id="31"/>
+    <w:bookmarkStart w:id="44" w:name="图片及其引用"/>
+    <w:p>
+      <w:pPr>
+        <w:pStyle w:val="1"/>
+      </w:pPr>
+      <w:r>
+        <w:rPr>
+          <w:rStyle w:val="SectionNumber"/>
+        </w:rPr>
+        <w:t xml:space="preserve">3</w:t>
+      </w:r>
+      <w:r>
+        <w:tab/>
+      </w:r>
+      <w:r>
+        <w:rPr>
+          <w:rFonts w:hint="eastAsia"/>
+        </w:rPr>
+        <w:t xml:space="preserve">图片及其引用</w:t>
+      </w:r>
+    </w:p>
+    <w:bookmarkStart w:id="37" w:name="示例图片"/>
+    <w:p>
+      <w:pPr>
+        <w:pStyle w:val="2"/>
+      </w:pPr>
+      <w:r>
+        <w:rPr>
+          <w:rStyle w:val="SectionNumber"/>
+        </w:rPr>
+        <w:t xml:space="preserve">3.1</w:t>
+      </w:r>
+      <w:r>
+        <w:tab/>
+      </w:r>
+      <w:r>
+        <w:rPr>
+          <w:rFonts w:hint="eastAsia"/>
+        </w:rPr>
+        <w:t xml:space="preserve">示例图片</w:t>
+      </w:r>
+    </w:p>
+    <w:p>
+      <w:pPr>
+        <w:pStyle w:val="FirstParagraph"/>
+      </w:pPr>
+      <w:r>
+        <w:rPr>
+          <w:rFonts w:hint="eastAsia"/>
+        </w:rPr>
+        <w:t xml:space="preserve">下面是一个示例图片（图</w:t>
+      </w:r>
+      <w:r>
+        <w:t xml:space="preserve"> </w:t>
+      </w:r>
+      <w:hyperlink w:anchor="multifig:multifig_examplefig">
+        <w:r>
+          <w:rPr>
+            <w:rStyle w:val="Hyperlink"/>
+          </w:rPr>
+          <w:t xml:space="preserve">1</w:t>
+        </w:r>
+      </w:hyperlink>
+      <w:r>
+        <w:rPr>
+          <w:rFonts w:hint="eastAsia"/>
+        </w:rPr>
+        <w:t xml:space="preserve">），展示了可能代表流程或概念的图示。</w:t>
+      </w:r>
+    </w:p>
+    <w:bookmarkStart w:id="36" w:name="multifig:multifig_examplefig"/>
     <w:p>
       <w:pPr>
         <w:pStyle w:val="CaptionedFigure"/>
@@ -217,20 +472,20 @@
       <w:r>
         <w:drawing>
           <wp:inline>
-            <wp:extent cx="4373549" cy="2384462"/>
+            <wp:extent cx="4373549" cy="2405833"/>
             <wp:effectExtent b="0" l="0" r="0" t="0"/>
-            <wp:docPr descr="" title="" id="22" name="Picture"/>
+            <wp:docPr descr="" title="" id="33" name="Picture"/>
             <a:graphic>
               <a:graphicData uri="http://schemas.openxmlformats.org/drawingml/2006/picture">
                 <pic:pic>
                   <pic:nvPicPr>
-                    <pic:cNvPr descr="multifig_main.png" id="23" name="Picture"/>
+                    <pic:cNvPr descr="multifig_examplefig.png" id="34" name="Picture"/>
                     <pic:cNvPicPr>
                       <a:picLocks noChangeArrowheads="1" noChangeAspect="1"/>
                     </pic:cNvPicPr>
                   </pic:nvPicPr>
                   <pic:blipFill>
-                    <a:blip r:embed="rId21"/>
+                    <a:blip r:embed="rId32"/>
                     <a:stretch>
                       <a:fillRect/>
                     </a:stretch>
@@ -238,7 +493,7 @@
                   <pic:spPr bwMode="auto">
                     <a:xfrm>
                       <a:off x="0" y="0"/>
-                      <a:ext cx="4373549" cy="2384462"/>
+                      <a:ext cx="4373549" cy="2405833"/>
                     </a:xfrm>
                     <a:prstGeom prst="rect">
                       <a:avLst/>
@@ -261,7 +516,7 @@
       <w:pPr>
         <w:pStyle w:val="ImageCaption"/>
       </w:pPr>
-      <w:bookmarkStart w:id="24" w:name="ref_multifig:multifig_main"/>
+      <w:bookmarkStart w:id="35" w:name="ref_multifig:multifig_examplefig"/>
       <w:r>
         <w:t xml:space="preserve">Figure </w:t>
       </w:r>
@@ -270,7 +525,7 @@
           <w:t>1</w:t>
         </w:r>
       </w:fldSimple>
-      <w:bookmarkEnd w:id="24"/>
+      <w:bookmarkEnd w:id="35"/>
       <w:r>
         <w:t xml:space="preserve">: </w:t>
       </w:r>
@@ -281,15 +536,15 @@
         <w:rPr>
           <w:rFonts w:hint="eastAsia"/>
         </w:rPr>
-        <w:t xml:space="preserve">提出的方法图解，包含四个主要步骤。</w:t>
+        <w:t xml:space="preserve">一个示例图片，展示了概念图。</w:t>
       </w:r>
       <w:r>
         <w:t xml:space="preserve"> </w:t>
       </w:r>
     </w:p>
-    <w:bookmarkEnd w:id="25"/>
-    <w:bookmarkEnd w:id="26"/>
-    <w:bookmarkStart w:id="34" w:name="子图"/>
+    <w:bookmarkEnd w:id="36"/>
+    <w:bookmarkEnd w:id="37"/>
+    <w:bookmarkStart w:id="43" w:name="子图"/>
     <w:p>
       <w:pPr>
         <w:pStyle w:val="2"/>
@@ -298,7 +553,7 @@
         <w:rPr>
           <w:rStyle w:val="SectionNumber"/>
         </w:rPr>
-        <w:t xml:space="preserve">2.2</w:t>
+        <w:t xml:space="preserve">3.2</w:t>
       </w:r>
       <w:r>
         <w:tab/>
@@ -310,7 +565,112 @@
         <w:t xml:space="preserve">子图</w:t>
       </w:r>
     </w:p>
-    <w:bookmarkStart w:id="31" w:name="multifig:multifig_model"/>
+    <w:p>
+      <w:pPr>
+        <w:pStyle w:val="FirstParagraph"/>
+      </w:pPr>
+      <w:r>
+        <w:rPr>
+          <w:rFonts w:hint="eastAsia"/>
+        </w:rPr>
+        <w:t xml:space="preserve">下面是一个包含</w:t>
+      </w:r>
+      <w:r>
+        <w:t xml:space="preserve"> 4 </w:t>
+      </w:r>
+      <w:r>
+        <w:rPr>
+          <w:rFonts w:hint="eastAsia"/>
+        </w:rPr>
+        <w:t xml:space="preserve">个子图的示例（图</w:t>
+      </w:r>
+      <w:r>
+        <w:t xml:space="preserve"> </w:t>
+      </w:r>
+      <w:hyperlink w:anchor="multifig:multifig_examplesubfigures">
+        <w:r>
+          <w:rPr>
+            <w:rStyle w:val="Hyperlink"/>
+          </w:rPr>
+          <w:t xml:space="preserve">2</w:t>
+        </w:r>
+      </w:hyperlink>
+      <w:r>
+        <w:rPr>
+          <w:rFonts w:hint="eastAsia"/>
+        </w:rPr>
+        <w:t xml:space="preserve">），分别为图</w:t>
+      </w:r>
+      <w:r>
+        <w:t xml:space="preserve"> </w:t>
+      </w:r>
+      <w:hyperlink w:anchor="multifig:multifig_examplesubfigures">
+        <w:r>
+          <w:rPr>
+            <w:rStyle w:val="Hyperlink"/>
+          </w:rPr>
+          <w:t xml:space="preserve">2</w:t>
+        </w:r>
+      </w:hyperlink>
+      <w:r>
+        <w:rPr>
+          <w:rFonts w:hint="eastAsia"/>
+        </w:rPr>
+        <w:t xml:space="preserve">(a)、图</w:t>
+      </w:r>
+      <w:r>
+        <w:t xml:space="preserve"> </w:t>
+      </w:r>
+      <w:hyperlink w:anchor="multifig:multifig_examplesubfigures">
+        <w:r>
+          <w:rPr>
+            <w:rStyle w:val="Hyperlink"/>
+          </w:rPr>
+          <w:t xml:space="preserve">2</w:t>
+        </w:r>
+      </w:hyperlink>
+      <w:r>
+        <w:rPr>
+          <w:rFonts w:hint="eastAsia"/>
+        </w:rPr>
+        <w:t xml:space="preserve">(b)、图</w:t>
+      </w:r>
+      <w:r>
+        <w:t xml:space="preserve"> </w:t>
+      </w:r>
+      <w:hyperlink w:anchor="multifig:multifig_examplesubfigures">
+        <w:r>
+          <w:rPr>
+            <w:rStyle w:val="Hyperlink"/>
+          </w:rPr>
+          <w:t xml:space="preserve">2</w:t>
+        </w:r>
+      </w:hyperlink>
+      <w:r>
+        <w:t xml:space="preserve">(c) </w:t>
+      </w:r>
+      <w:r>
+        <w:rPr>
+          <w:rFonts w:hint="eastAsia"/>
+        </w:rPr>
+        <w:t xml:space="preserve">和图</w:t>
+      </w:r>
+      <w:r>
+        <w:t xml:space="preserve"> </w:t>
+      </w:r>
+      <w:hyperlink w:anchor="multifig:multifig_examplesubfigures">
+        <w:r>
+          <w:rPr>
+            <w:rStyle w:val="Hyperlink"/>
+          </w:rPr>
+          <w:t xml:space="preserve">2</w:t>
+        </w:r>
+      </w:hyperlink>
+      <w:r>
+        <w:t xml:space="preserve">(d)。</w:t>
+      </w:r>
+    </w:p>
+    <w:bookmarkStart w:id="42" w:name="multifig:multifig_examplesubfigures"/>
     <w:p>
       <w:pPr>
         <w:pStyle w:val="CaptionedFigure"/>
@@ -318,20 +678,20 @@
       <w:r>
         <w:drawing>
           <wp:inline>
-            <wp:extent cx="4373549" cy="3054615"/>
+            <wp:extent cx="4373549" cy="3164526"/>
             <wp:effectExtent b="0" l="0" r="0" t="0"/>
-            <wp:docPr descr="" title="" id="28" name="Picture"/>
+            <wp:docPr descr="" title="" id="39" name="Picture"/>
             <a:graphic>
               <a:graphicData uri="http://schemas.openxmlformats.org/drawingml/2006/picture">
                 <pic:pic>
                   <pic:nvPicPr>
-                    <pic:cNvPr descr="multifig_model.png" id="29" name="Picture"/>
+                    <pic:cNvPr descr="multifig_examplesubfigures.png" id="40" name="Picture"/>
                     <pic:cNvPicPr>
                       <a:picLocks noChangeArrowheads="1" noChangeAspect="1"/>
                     </pic:cNvPicPr>
                   </pic:nvPicPr>
                   <pic:blipFill>
-                    <a:blip r:embed="rId27"/>
+                    <a:blip r:embed="rId38"/>
                     <a:stretch>
                       <a:fillRect/>
                     </a:stretch>
@@ -339,7 +699,7 @@
                   <pic:spPr bwMode="auto">
                     <a:xfrm>
                       <a:off x="0" y="0"/>
-                      <a:ext cx="4373549" cy="3054615"/>
+                      <a:ext cx="4373549" cy="3164526"/>
                     </a:xfrm>
                     <a:prstGeom prst="rect">
                       <a:avLst/>
@@ -362,7 +722,7 @@
       <w:pPr>
         <w:pStyle w:val="ImageCaption"/>
       </w:pPr>
-      <w:bookmarkStart w:id="30" w:name="ref_multifig:multifig_model"/>
+      <w:bookmarkStart w:id="41" w:name="ref_multifig:multifig_examplesubfigures"/>
       <w:r>
         <w:t xml:space="preserve">Figure </w:t>
       </w:r>
@@ -371,7 +731,7 @@
           <w:t>2</w:t>
         </w:r>
       </w:fldSimple>
-      <w:bookmarkEnd w:id="30"/>
+      <w:bookmarkEnd w:id="41"/>
       <w:r>
         <w:t xml:space="preserve">: </w:t>
       </w:r>
@@ -382,7 +742,7 @@
         <w:rPr>
           <w:rFonts w:hint="eastAsia"/>
         </w:rPr>
-        <w:t xml:space="preserve">定向图模型：</w:t>
+        <w:t xml:space="preserve">示例子图</w:t>
       </w:r>
       <w:r>
         <w:t xml:space="preserve"> (a) </w:t>
@@ -391,19 +751,16 @@
         <w:rPr>
           <w:rFonts w:hint="eastAsia"/>
         </w:rPr>
-        <w:t xml:space="preserve">He等人的工作</w:t>
+        <w:t xml:space="preserve">子图</w:t>
       </w:r>
       <w:r>
         <w:t xml:space="preserve"> </w:t>
       </w:r>
       <w:r>
-        <w:t xml:space="preserve">[1]</w:t>
-      </w:r>
-      <w:r>
-        <w:rPr>
-          <w:rFonts w:hint="eastAsia"/>
-        </w:rPr>
-        <w:t xml:space="preserve">，(b)</w:t>
+        <w:rPr>
+          <w:rFonts w:hint="eastAsia"/>
+        </w:rPr>
+        <w:t xml:space="preserve">1，(b)</w:t>
       </w:r>
       <w:r>
         <w:t xml:space="preserve"> </w:t>
@@ -412,7 +769,7 @@
         <w:rPr>
           <w:rFonts w:hint="eastAsia"/>
         </w:rPr>
-        <w:t xml:space="preserve">我们之前的工作，(c)</w:t>
+        <w:t xml:space="preserve">子图</w:t>
       </w:r>
       <w:r>
         <w:t xml:space="preserve"> </w:t>
@@ -421,32 +778,55 @@
         <w:rPr>
           <w:rFonts w:hint="eastAsia"/>
         </w:rPr>
-        <w:t xml:space="preserve">本文提出的改进模型。</w:t>
-      </w:r>
-      <w:r>
-        <w:t xml:space="preserve"> (d) </w:t>
-      </w:r>
-      <w:r>
-        <w:rPr>
-          <w:rFonts w:hint="eastAsia"/>
-        </w:rPr>
-        <w:t xml:space="preserve">本方法中的电池等效电路图。</w:t>
+        <w:t xml:space="preserve">2，(c)</w:t>
       </w:r>
       <w:r>
         <w:t xml:space="preserve"> </w:t>
       </w:r>
+      <w:r>
+        <w:rPr>
+          <w:rFonts w:hint="eastAsia"/>
+        </w:rPr>
+        <w:t xml:space="preserve">子图</w:t>
+      </w:r>
+      <w:r>
+        <w:t xml:space="preserve"> </w:t>
+      </w:r>
+      <w:r>
+        <w:rPr>
+          <w:rFonts w:hint="eastAsia"/>
+        </w:rPr>
+        <w:t xml:space="preserve">3，(d)</w:t>
+      </w:r>
+      <w:r>
+        <w:t xml:space="preserve"> </w:t>
+      </w:r>
+      <w:r>
+        <w:rPr>
+          <w:rFonts w:hint="eastAsia"/>
+        </w:rPr>
+        <w:t xml:space="preserve">子图</w:t>
+      </w:r>
+      <w:r>
+        <w:t xml:space="preserve"> 4。</w:t>
+      </w:r>
+      <w:r>
+        <w:t xml:space="preserve"> </w:t>
+      </w:r>
     </w:p>
-    <w:bookmarkEnd w:id="31"/>
-    <w:bookmarkStart w:id="32" w:name="检查子图的引用"/>
+    <w:bookmarkEnd w:id="42"/>
+    <w:bookmarkEnd w:id="43"/>
+    <w:bookmarkEnd w:id="44"/>
+    <w:bookmarkStart w:id="45" w:name="公式和方程"/>
     <w:p>
       <w:pPr>
-        <w:pStyle w:val="Heading4"/>
+        <w:pStyle w:val="1"/>
       </w:pPr>
       <w:r>
         <w:rPr>
           <w:rStyle w:val="SectionNumber"/>
         </w:rPr>
-        <w:t xml:space="preserve">2.2.0.1</w:t>
+        <w:t xml:space="preserve">4</w:t>
       </w:r>
       <w:r>
         <w:tab/>
@@ -455,7 +835,7 @@
         <w:rPr>
           <w:rFonts w:hint="eastAsia"/>
         </w:rPr>
-        <w:t xml:space="preserve">检查子图的引用</w:t>
+        <w:t xml:space="preserve">公式和方程</w:t>
       </w:r>
     </w:p>
     <w:p>
@@ -466,307 +846,27 @@
         <w:rPr>
           <w:rFonts w:hint="eastAsia"/>
         </w:rPr>
-        <w:t xml:space="preserve">He等人</w:t>
+        <w:t xml:space="preserve">此部分包含一个公式的示例。关联矩阵的表达式如公式</w:t>
       </w:r>
       <w:r>
         <w:t xml:space="preserve"> </w:t>
       </w:r>
-      <w:r>
-        <w:t xml:space="preserve">[1]</w:t>
-      </w:r>
-      <w:r>
-        <w:t xml:space="preserve"> </w:t>
-      </w:r>
-      <w:r>
-        <w:rPr>
-          <w:rFonts w:hint="eastAsia"/>
-        </w:rPr>
-        <w:t xml:space="preserve">提出了一个RBS的抽象定向图模型，其中节点表示电池，边表示配置的灵活性，且每个顶点的权重对应于电池电压（图</w:t>
-      </w:r>
-      <w:r>
-        <w:t xml:space="preserve"> </w:t>
-      </w:r>
-      <w:hyperlink w:anchor="multifig:multifig_model">
+      <w:hyperlink w:anchor="eq:incidence">
         <w:r>
           <w:rPr>
             <w:rStyle w:val="Hyperlink"/>
           </w:rPr>
-          <w:t xml:space="preserve">2</w:t>
+          <w:t xml:space="preserve">[eq:incidence]</w:t>
         </w:r>
       </w:hyperlink>
       <w:r>
-        <w:rPr>
-          <w:rFonts w:hint="eastAsia"/>
-        </w:rPr>
-        <w:t xml:space="preserve">(a)）。</w:t>
-      </w:r>
-      <w:r>
         <w:t xml:space="preserve"> </w:t>
       </w:r>
       <w:r>
-        <w:t xml:space="preserve">...</w:t>
-      </w:r>
-      <w:r>
-        <w:t xml:space="preserve"> </w:t>
-      </w:r>
-      <w:r>
-        <w:rPr>
-          <w:rFonts w:hint="eastAsia"/>
-        </w:rPr>
-        <w:t xml:space="preserve">我们之前提出的定向图模型与He等人的模型显著不同，使用节点表示电池和开关之间的连接，并使用定向边表示电池和开关（图</w:t>
-      </w:r>
-      <w:r>
-        <w:t xml:space="preserve"> </w:t>
-      </w:r>
-      <w:hyperlink w:anchor="multifig:multifig_model">
-        <w:r>
-          <w:rPr>
-            <w:rStyle w:val="Hyperlink"/>
-          </w:rPr>
-          <w:t xml:space="preserve">2</w:t>
-        </w:r>
-      </w:hyperlink>
-      <w:r>
-        <w:rPr>
-          <w:rFonts w:hint="eastAsia"/>
-        </w:rPr>
-        <w:t xml:space="preserve">(b)），从而实现RBS结构与其定向图模型的一对一对应。</w:t>
-      </w:r>
-      <w:r>
-        <w:t xml:space="preserve"> </w:t>
-      </w:r>
-      <w:r>
-        <w:t xml:space="preserve">...</w:t>
-      </w:r>
-      <w:r>
-        <w:t xml:space="preserve"> </w:t>
-      </w:r>
-      <w:r>
-        <w:rPr>
-          <w:rFonts w:hint="eastAsia"/>
-        </w:rPr>
-        <w:t xml:space="preserve">图</w:t>
-      </w:r>
-      <w:r>
-        <w:t xml:space="preserve"> </w:t>
-      </w:r>
-      <w:hyperlink w:anchor="multifig:multifig_model">
-        <w:r>
-          <w:rPr>
-            <w:rStyle w:val="Hyperlink"/>
-          </w:rPr>
-          <w:t xml:space="preserve">2</w:t>
-        </w:r>
-      </w:hyperlink>
-      <w:r>
-        <w:t xml:space="preserve">(c) </w:t>
-      </w:r>
-      <w:r>
-        <w:rPr>
-          <w:rFonts w:hint="eastAsia"/>
-        </w:rPr>
-        <w:t xml:space="preserve">显示了本文中使用的改进定向图模型。</w:t>
-      </w:r>
-    </w:p>
-    <w:bookmarkEnd w:id="32"/>
-    <w:bookmarkStart w:id="33" w:name="检查普通图的引用"/>
-    <w:p>
-      <w:pPr>
-        <w:pStyle w:val="Heading4"/>
-      </w:pPr>
-      <w:r>
-        <w:rPr>
-          <w:rStyle w:val="SectionNumber"/>
-        </w:rPr>
-        <w:t xml:space="preserve">2.2.0.2</w:t>
-      </w:r>
-      <w:r>
-        <w:tab/>
-      </w:r>
-      <w:r>
-        <w:rPr>
-          <w:rFonts w:hint="eastAsia"/>
-        </w:rPr>
-        <w:t xml:space="preserve">检查普通图的引用</w:t>
-      </w:r>
-    </w:p>
-    <w:p>
-      <w:pPr>
-        <w:pStyle w:val="FirstParagraph"/>
-      </w:pPr>
-      <w:r>
-        <w:rPr>
-          <w:rFonts w:hint="eastAsia"/>
-        </w:rPr>
-        <w:t xml:space="preserve">He等人</w:t>
-      </w:r>
-      <w:r>
-        <w:t xml:space="preserve"> </w:t>
-      </w:r>
-      <w:r>
-        <w:t xml:space="preserve">[1]</w:t>
-      </w:r>
-      <w:r>
-        <w:t xml:space="preserve"> </w:t>
-      </w:r>
-      <w:r>
-        <w:rPr>
-          <w:rFonts w:hint="eastAsia"/>
-        </w:rPr>
-        <w:t xml:space="preserve">提出了一个RBS的抽象定向图模型，其中节点表示电池，边表示配置的灵活性，且每个顶点的权重对应于电池电压（图</w:t>
-      </w:r>
-      <w:r>
-        <w:t xml:space="preserve"> </w:t>
-      </w:r>
-      <w:hyperlink w:anchor="multifig:multifig_model">
-        <w:r>
-          <w:rPr>
-            <w:rStyle w:val="Hyperlink"/>
-          </w:rPr>
-          <w:t xml:space="preserve">2</w:t>
-        </w:r>
-      </w:hyperlink>
-      <w:r>
-        <w:rPr>
-          <w:rFonts w:hint="eastAsia"/>
-        </w:rPr>
-        <w:t xml:space="preserve">(a)）。</w:t>
-      </w:r>
-      <w:r>
-        <w:t xml:space="preserve"> </w:t>
-      </w:r>
-      <w:r>
-        <w:t xml:space="preserve">...</w:t>
-      </w:r>
-      <w:r>
-        <w:t xml:space="preserve"> </w:t>
-      </w:r>
-      <w:r>
-        <w:rPr>
-          <w:rFonts w:hint="eastAsia"/>
-        </w:rPr>
-        <w:t xml:space="preserve">我们之前提出的定向图模型与He等人的模型显著不同，使用节点表示电池和开关之间的连接，并使用定向边表示电池和开关（图</w:t>
-      </w:r>
-      <w:r>
-        <w:t xml:space="preserve"> </w:t>
-      </w:r>
-      <w:hyperlink w:anchor="multifig:multifig_model">
-        <w:r>
-          <w:rPr>
-            <w:rStyle w:val="Hyperlink"/>
-          </w:rPr>
-          <w:t xml:space="preserve">2</w:t>
-        </w:r>
-      </w:hyperlink>
-      <w:r>
-        <w:rPr>
-          <w:rFonts w:hint="eastAsia"/>
-        </w:rPr>
-        <w:t xml:space="preserve">(b)），从而实现RBS结构与其定向图模型的一对一对应。</w:t>
-      </w:r>
-      <w:r>
-        <w:t xml:space="preserve"> </w:t>
-      </w:r>
-      <w:r>
-        <w:t xml:space="preserve">...</w:t>
-      </w:r>
-      <w:r>
-        <w:t xml:space="preserve"> </w:t>
-      </w:r>
-      <w:r>
-        <w:rPr>
-          <w:rFonts w:hint="eastAsia"/>
-        </w:rPr>
-        <w:t xml:space="preserve">图</w:t>
-      </w:r>
-      <w:r>
-        <w:t xml:space="preserve"> </w:t>
-      </w:r>
-      <w:hyperlink w:anchor="multifig:multifig_model">
-        <w:r>
-          <w:rPr>
-            <w:rStyle w:val="Hyperlink"/>
-          </w:rPr>
-          <w:t xml:space="preserve">2</w:t>
-        </w:r>
-      </w:hyperlink>
-      <w:r>
-        <w:t xml:space="preserve">(c) </w:t>
-      </w:r>
-      <w:r>
-        <w:rPr>
-          <w:rFonts w:hint="eastAsia"/>
-        </w:rPr>
-        <w:t xml:space="preserve">显示了本文中使用的改进定向图模型。</w:t>
-      </w:r>
-    </w:p>
-    <w:bookmarkEnd w:id="33"/>
-    <w:bookmarkEnd w:id="34"/>
-    <w:bookmarkEnd w:id="35"/>
-    <w:bookmarkStart w:id="36" w:name="检查公式及其引用"/>
-    <w:p>
-      <w:pPr>
-        <w:pStyle w:val="1"/>
-      </w:pPr>
-      <w:r>
-        <w:rPr>
-          <w:rStyle w:val="SectionNumber"/>
-        </w:rPr>
-        <w:t xml:space="preserve">3</w:t>
-      </w:r>
-      <w:r>
-        <w:tab/>
-      </w:r>
-      <w:r>
-        <w:rPr>
-          <w:rFonts w:hint="eastAsia"/>
-        </w:rPr>
-        <w:t xml:space="preserve">检查公式及其引用</w:t>
-      </w:r>
-    </w:p>
-    <w:p>
-      <w:pPr>
-        <w:pStyle w:val="FirstParagraph"/>
-      </w:pPr>
-      <w:r>
-        <w:rPr>
-          <w:rFonts w:hint="eastAsia"/>
-        </w:rPr>
-        <w:t xml:space="preserve">首先，定向图模型中的拓扑结构以矩阵</w:t>
-      </w:r>
-      <m:oMath>
-        <m:r>
-          <m:rPr>
-            <m:sty m:val="b"/>
-          </m:rPr>
-          <m:t>A</m:t>
-        </m:r>
-      </m:oMath>
-      <w:r>
-        <w:rPr>
-          <w:rFonts w:hint="eastAsia"/>
-        </w:rPr>
-        <w:t xml:space="preserve">的形式表示，称为关联矩阵，定义如公式</w:t>
-      </w:r>
-      <w:r>
-        <w:t xml:space="preserve"> </w:t>
-      </w:r>
-      <w:hyperlink w:anchor="eq:A">
-        <w:r>
-          <w:rPr>
-            <w:rStyle w:val="Hyperlink"/>
-          </w:rPr>
-          <w:t xml:space="preserve">(1)</w:t>
-        </w:r>
-      </w:hyperlink>
-      <w:r>
-        <w:rPr>
-          <w:rFonts w:hint="eastAsia"/>
-        </w:rPr>
-        <w:t xml:space="preserve">：</w:t>
-      </w:r>
-      <w:r>
-        <w:t xml:space="preserve"> </w:t>
+        <w:rPr>
+          <w:rFonts w:hint="eastAsia"/>
+        </w:rPr>
+        <w:t xml:space="preserve">所示：</w:t>
       </w:r>
     </w:p>
     <w:tbl>
@@ -968,7 +1068,7 @@
                                   <m:rPr>
                                     <m:sty m:val="p"/>
                                   </m:rPr>
-                                  <m:t>.</m:t>
+                                  <m:t>,</m:t>
                                 </m:r>
                               </m:e>
                             </m:mr>
@@ -1024,24 +1124,7 @@
         <w:rPr>
           <w:rFonts w:hint="eastAsia"/>
         </w:rPr>
-        <w:t xml:space="preserve">对于由</w:t>
-      </w:r>
-      <w:r>
-        <w:t xml:space="preserve"> </w:t>
-      </w:r>
-      <m:oMath>
-        <m:r>
-          <m:t>N</m:t>
-        </m:r>
-      </m:oMath>
-      <w:r>
-        <w:t xml:space="preserve"> </w:t>
-      </w:r>
-      <w:r>
-        <w:rPr>
-          <w:rFonts w:hint="eastAsia"/>
-        </w:rPr>
-        <w:t xml:space="preserve">个节点和</w:t>
+        <w:t xml:space="preserve">其中</w:t>
       </w:r>
       <w:r>
         <w:t xml:space="preserve"> </w:t>
@@ -1050,410 +1133,32 @@
         <m:sSub>
           <m:e>
             <m:r>
-              <m:t>N</m:t>
+              <m:t>a</m:t>
             </m:r>
           </m:e>
           <m:sub>
             <m:r>
-              <m:t>b</m:t>
-            </m:r>
-          </m:sub>
-        </m:sSub>
-        <m:r>
-          <m:rPr>
-            <m:sty m:val="p"/>
-          </m:rPr>
-          <m:t>+</m:t>
-        </m:r>
-        <m:r>
-          <m:t>2</m:t>
-        </m:r>
-        <m:sSub>
-          <m:e>
-            <m:r>
-              <m:t>N</m:t>
-            </m:r>
-          </m:e>
-          <m:sub>
-            <m:r>
-              <m:t>s</m:t>
-            </m:r>
-          </m:sub>
-        </m:sSub>
-        <m:r>
-          <m:rPr>
-            <m:sty m:val="p"/>
-          </m:rPr>
-          <m:t>+</m:t>
-        </m:r>
-        <m:r>
-          <m:t>1</m:t>
-        </m:r>
-      </m:oMath>
-      <w:r>
-        <w:t xml:space="preserve"> </w:t>
-      </w:r>
-      <w:r>
-        <w:rPr>
-          <w:rFonts w:hint="eastAsia"/>
-        </w:rPr>
-        <w:t xml:space="preserve">条定向边组成的定向图，关联矩阵</w:t>
-      </w:r>
-      <w:r>
-        <w:t xml:space="preserve"> </w:t>
-      </w:r>
-      <m:oMath>
-        <m:r>
-          <m:rPr>
-            <m:sty m:val="b"/>
-          </m:rPr>
-          <m:t>A</m:t>
-        </m:r>
-      </m:oMath>
-      <w:r>
-        <w:t xml:space="preserve"> </w:t>
-      </w:r>
-      <w:r>
-        <w:rPr>
-          <w:rFonts w:hint="eastAsia"/>
-        </w:rPr>
-        <w:t xml:space="preserve">是一个</w:t>
-      </w:r>
-      <w:r>
-        <w:t xml:space="preserve"> </w:t>
-      </w:r>
-      <m:oMath>
-        <m:r>
-          <m:t>N</m:t>
-        </m:r>
-        <m:r>
-          <m:rPr>
-            <m:sty m:val="p"/>
-          </m:rPr>
-          <m:t>×</m:t>
-        </m:r>
-        <m:d>
-          <m:dPr>
-            <m:begChr m:val="("/>
-            <m:endChr m:val=")"/>
-            <m:sepChr m:val=""/>
-            <m:grow/>
-          </m:dPr>
-          <m:e>
-            <m:sSub>
-              <m:e>
-                <m:r>
-                  <m:t>N</m:t>
-                </m:r>
-              </m:e>
-              <m:sub>
-                <m:r>
-                  <m:t>b</m:t>
-                </m:r>
-              </m:sub>
-            </m:sSub>
-            <m:r>
-              <m:rPr>
-                <m:sty m:val="p"/>
-              </m:rPr>
-              <m:t>+</m:t>
+              <m:t>k</m:t>
             </m:r>
             <m:r>
-              <m:t>2</m:t>
-            </m:r>
-            <m:sSub>
-              <m:e>
-                <m:r>
-                  <m:t>N</m:t>
-                </m:r>
-              </m:e>
-              <m:sub>
-                <m:r>
-                  <m:t>s</m:t>
-                </m:r>
-              </m:sub>
-            </m:sSub>
-            <m:r>
-              <m:rPr>
-                <m:sty m:val="p"/>
-              </m:rPr>
-              <m:t>+</m:t>
-            </m:r>
-            <m:r>
-              <m:t>1</m:t>
-            </m:r>
-          </m:e>
-        </m:d>
-      </m:oMath>
-      <w:r>
-        <w:t xml:space="preserve"> </w:t>
-      </w:r>
-      <w:r>
-        <w:rPr>
-          <w:rFonts w:hint="eastAsia"/>
-        </w:rPr>
-        <w:t xml:space="preserve">的矩阵。</w:t>
-      </w:r>
-      <w:r>
-        <w:t xml:space="preserve"> </w:t>
-      </w:r>
-      <w:r>
-        <w:rPr>
-          <w:rFonts w:hint="eastAsia"/>
-        </w:rPr>
-        <w:t xml:space="preserve">在该矩阵中，行和列分别表示定向图的节点和边。</w:t>
-      </w:r>
-      <w:r>
-        <w:t xml:space="preserve"> </w:t>
-      </w:r>
-      <w:r>
-        <w:rPr>
-          <w:rFonts w:hint="eastAsia"/>
-        </w:rPr>
-        <w:t xml:space="preserve">通过区分与RBS对应的每一列的组件，</w:t>
-      </w:r>
-      <m:oMath>
-        <m:r>
-          <m:rPr>
-            <m:sty m:val="b"/>
-          </m:rPr>
-          <m:t>A</m:t>
-        </m:r>
-      </m:oMath>
-      <w:r>
-        <w:t xml:space="preserve"> </w:t>
-      </w:r>
-      <w:r>
-        <w:rPr>
-          <w:rFonts w:hint="eastAsia"/>
-        </w:rPr>
-        <w:t xml:space="preserve">可以重新写为</w:t>
-      </w:r>
-      <w:r>
-        <w:t xml:space="preserve"> </w:t>
-      </w:r>
-    </w:p>
-    <w:tbl>
-      <w:tblPr>
-        <w:tblStyle w:val="Table"/>
-        <w:tblW w:type="pct" w:w="5000"/>
-        <w:tblLayout w:type="fixed"/>
-        <w:tblLook w:firstRow="0" w:lastRow="0" w:firstColumn="0" w:lastColumn="0" w:noHBand="0" w:noVBand="0" w:val="0000"/>
-      </w:tblPr>
-      <w:tblGrid>
-        <w:gridCol w:w="7128"/>
-        <w:gridCol w:w="792"/>
-      </w:tblGrid>
-      <w:tr>
-        <w:tc>
-          <w:tcPr/>
-          <w:p>
-            <w:pPr>
-              <w:pStyle w:val="Compact"/>
-              <w:jc w:val="center"/>
-            </w:pPr>
-            <m:oMathPara>
-              <m:oMathParaPr>
-                <m:jc m:val="center"/>
-              </m:oMathParaPr>
-              <m:oMath>
-                <m:r>
-                  <m:rPr>
-                    <m:sty m:val="b"/>
-                  </m:rPr>
-                  <m:t>A</m:t>
-                </m:r>
-                <m:r>
-                  <m:rPr>
-                    <m:sty m:val="p"/>
-                  </m:rPr>
-                  <m:t>=</m:t>
-                </m:r>
-                <m:d>
-                  <m:dPr>
-                    <m:begChr m:val="["/>
-                    <m:endChr m:val="]"/>
-                    <m:sepChr m:val=""/>
-                    <m:grow/>
-                  </m:dPr>
-                  <m:e>
-                    <m:m>
-                      <m:mPr>
-                        <m:baseJc m:val="center"/>
-                        <m:plcHide m:val="on"/>
-                        <m:mcs>
-                          <m:mc>
-                            <m:mcPr>
-                              <m:mcJc m:val="center"/>
-                              <m:count m:val="1"/>
-                            </m:mcPr>
-                          </m:mc>
-                          <m:mc>
-                            <m:mcPr>
-                              <m:mcJc m:val="center"/>
-                              <m:count m:val="1"/>
-                            </m:mcPr>
-                          </m:mc>
-                          <m:mc>
-                            <m:mcPr>
-                              <m:mcJc m:val="center"/>
-                              <m:count m:val="1"/>
-                            </m:mcPr>
-                          </m:mc>
-                        </m:mcs>
-                      </m:mPr>
-                      <m:mr>
-                        <m:e>
-                          <m:sSub>
-                            <m:e>
-                              <m:r>
-                                <m:rPr>
-                                  <m:sty m:val="b"/>
-                                </m:rPr>
-                                <m:t>A</m:t>
-                              </m:r>
-                            </m:e>
-                            <m:sub>
-                              <m:r>
-                                <m:t>b</m:t>
-                              </m:r>
-                            </m:sub>
-                          </m:sSub>
-                        </m:e>
-                        <m:e>
-                          <m:sSub>
-                            <m:e>
-                              <m:r>
-                                <m:rPr>
-                                  <m:sty m:val="b"/>
-                                </m:rPr>
-                                <m:t>A</m:t>
-                              </m:r>
-                            </m:e>
-                            <m:sub>
-                              <m:r>
-                                <m:t>s</m:t>
-                              </m:r>
-                            </m:sub>
-                          </m:sSub>
-                        </m:e>
-                        <m:e>
-                          <m:sSub>
-                            <m:e>
-                              <m:r>
-                                <m:rPr>
-                                  <m:sty m:val="b"/>
-                                </m:rPr>
-                                <m:t>A</m:t>
-                              </m:r>
-                            </m:e>
-                            <m:sub>
-                              <m:r>
-                                <m:t>o</m:t>
-                              </m:r>
-                            </m:sub>
-                          </m:sSub>
-                        </m:e>
-                      </m:mr>
-                    </m:m>
-                  </m:e>
-                </m:d>
-                <m:r>
-                  <m:rPr>
-                    <m:sty m:val="p"/>
-                  </m:rPr>
-                  <m:t>,</m:t>
-                </m:r>
-              </m:oMath>
-            </m:oMathPara>
-          </w:p>
-        </w:tc>
-        <w:tc>
-          <w:tcPr/>
-          <w:tcPr>
-            <w:vAlign w:val="center"/>
-          </w:tcPr>
-          <w:p>
-            <w:pPr>
-              <w:pStyle w:val="Compact"/>
-              <w:jc w:val="right"/>
-            </w:pPr>
-            <m:oMathPara>
-              <m:oMathParaPr>
-                <m:jc m:val="center"/>
-              </m:oMathParaPr>
-              <m:oMath>
-                <m:d>
-                  <m:dPr>
-                    <m:begChr m:val="("/>
-                    <m:endChr m:val=")"/>
-                    <m:sepChr m:val=""/>
-                    <m:grow/>
-                  </m:dPr>
-                  <m:e>
-                    <m:r>
-                      <m:t>2</m:t>
-                    </m:r>
-                  </m:e>
-                </m:d>
-              </m:oMath>
-            </m:oMathPara>
-          </w:p>
-        </w:tc>
-      </w:tr>
-    </w:tbl>
-    <w:p>
-      <w:pPr>
-        <w:pStyle w:val="FirstParagraph"/>
-      </w:pPr>
-      <w:r>
-        <w:rPr>
-          <w:rFonts w:hint="eastAsia"/>
-        </w:rPr>
-        <w:t xml:space="preserve">其中</w:t>
-      </w:r>
-      <w:r>
-        <w:t xml:space="preserve"> </w:t>
-      </w:r>
-      <m:oMath>
-        <m:sSub>
-          <m:e>
-            <m:r>
-              <m:rPr>
-                <m:sty m:val="b"/>
-              </m:rPr>
-              <m:t>A</m:t>
-            </m:r>
-          </m:e>
-          <m:sub>
-            <m:r>
-              <m:t>b</m:t>
+              <m:t>l</m:t>
             </m:r>
           </m:sub>
         </m:sSub>
       </m:oMath>
       <w:r>
-        <w:t xml:space="preserve">,</w:t>
-      </w:r>
-      <w:r>
         <w:t xml:space="preserve"> </w:t>
       </w:r>
+      <w:r>
+        <w:rPr>
+          <w:rFonts w:hint="eastAsia"/>
+        </w:rPr>
+        <w:t xml:space="preserve">是关联矩阵的元素，</w:t>
+      </w:r>
       <m:oMath>
-        <m:sSub>
-          <m:e>
-            <m:r>
-              <m:rPr>
-                <m:sty m:val="b"/>
-              </m:rPr>
-              <m:t>A</m:t>
-            </m:r>
-          </m:e>
-          <m:sub>
-            <m:r>
-              <m:t>s</m:t>
-            </m:r>
-          </m:sub>
-        </m:sSub>
+        <m:r>
+          <m:t>k</m:t>
+        </m:r>
       </m:oMath>
       <w:r>
         <w:t xml:space="preserve"> </w:t>
@@ -1462,462 +1167,66 @@
         <w:rPr>
           <w:rFonts w:hint="eastAsia"/>
         </w:rPr>
-        <w:t xml:space="preserve">和</w:t>
-      </w:r>
+        <w:t xml:space="preserve">是节点编号，</w:t>
+      </w:r>
+      <m:oMath>
+        <m:r>
+          <m:t>l</m:t>
+        </m:r>
+      </m:oMath>
       <w:r>
         <w:t xml:space="preserve"> </w:t>
       </w:r>
-      <m:oMath>
-        <m:sSub>
-          <m:e>
-            <m:r>
-              <m:rPr>
-                <m:sty m:val="b"/>
-              </m:rPr>
-              <m:t>A</m:t>
-            </m:r>
-          </m:e>
-          <m:sub>
-            <m:r>
-              <m:t>o</m:t>
-            </m:r>
-          </m:sub>
-        </m:sSub>
-      </m:oMath>
+      <w:r>
+        <w:rPr>
+          <w:rFonts w:hint="eastAsia"/>
+        </w:rPr>
+        <w:t xml:space="preserve">是边编号。</w:t>
+      </w:r>
+    </w:p>
+    <w:bookmarkEnd w:id="45"/>
+    <w:bookmarkStart w:id="46" w:name="参考文献"/>
+    <w:p>
+      <w:pPr>
+        <w:pStyle w:val="1"/>
+      </w:pPr>
+      <w:r>
+        <w:rPr>
+          <w:rStyle w:val="SectionNumber"/>
+        </w:rPr>
+        <w:t xml:space="preserve">5</w:t>
+      </w:r>
+      <w:r>
+        <w:tab/>
+      </w:r>
+      <w:r>
+        <w:rPr>
+          <w:rFonts w:hint="eastAsia"/>
+        </w:rPr>
+        <w:t xml:space="preserve">参考文献</w:t>
+      </w:r>
+    </w:p>
+    <w:p>
+      <w:pPr>
+        <w:pStyle w:val="FirstParagraph"/>
+      </w:pPr>
+      <w:r>
+        <w:rPr>
+          <w:rFonts w:hint="eastAsia"/>
+        </w:rPr>
+        <w:t xml:space="preserve">此部分展示了如何引用参考文献</w:t>
+      </w:r>
       <w:r>
         <w:t xml:space="preserve"> </w:t>
       </w:r>
       <w:r>
-        <w:rPr>
-          <w:rFonts w:hint="eastAsia"/>
-        </w:rPr>
-        <w:t xml:space="preserve">分别是对应于电池、开关和外部负载的子矩阵。</w:t>
-      </w:r>
-      <w:r>
-        <w:t xml:space="preserve"> </w:t>
-      </w:r>
-      <w:r>
-        <w:t xml:space="preserve">...</w:t>
-      </w:r>
-      <w:r>
-        <w:t xml:space="preserve"> </w:t>
-      </w:r>
-      <w:r>
-        <w:rPr>
-          <w:rFonts w:hint="eastAsia"/>
-        </w:rPr>
-        <w:t xml:space="preserve">类似于公式</w:t>
-      </w:r>
-      <w:r>
-        <w:t xml:space="preserve"> </w:t>
-      </w:r>
-      <w:hyperlink w:anchor="eq:A_bso">
-        <w:r>
-          <w:rPr>
-            <w:rStyle w:val="Hyperlink"/>
-          </w:rPr>
-          <w:t xml:space="preserve">(2)</w:t>
-        </w:r>
-      </w:hyperlink>
-      <w:r>
-        <w:rPr>
-          <w:rFonts w:hint="eastAsia"/>
-        </w:rPr>
-        <w:t xml:space="preserve">，</w:t>
-      </w:r>
-      <m:oMath>
-        <m:acc>
-          <m:accPr>
-            <m:chr m:val="̃"/>
-          </m:accPr>
-          <m:e>
-            <m:r>
-              <m:rPr>
-                <m:sty m:val="b"/>
-              </m:rPr>
-              <m:t>A</m:t>
-            </m:r>
-          </m:e>
-        </m:acc>
-      </m:oMath>
-      <w:r>
-        <w:t xml:space="preserve"> </w:t>
-      </w:r>
-      <w:r>
-        <w:rPr>
-          <w:rFonts w:hint="eastAsia"/>
-        </w:rPr>
-        <w:t xml:space="preserve">可以重新写为</w:t>
-      </w:r>
-      <w:r>
-        <w:t xml:space="preserve"> </w:t>
+        <w:t xml:space="preserve">[@article1]</w:t>
+      </w:r>
+      <w:r>
+        <w:t xml:space="preserve">。</w:t>
       </w:r>
     </w:p>
-    <w:tbl>
-      <w:tblPr>
-        <w:tblStyle w:val="Table"/>
-        <w:tblW w:type="pct" w:w="5000"/>
-        <w:tblLayout w:type="fixed"/>
-        <w:tblLook w:firstRow="0" w:lastRow="0" w:firstColumn="0" w:lastColumn="0" w:noHBand="0" w:noVBand="0" w:val="0000"/>
-      </w:tblPr>
-      <w:tblGrid>
-        <w:gridCol w:w="7128"/>
-        <w:gridCol w:w="792"/>
-      </w:tblGrid>
-      <w:tr>
-        <w:tc>
-          <w:tcPr/>
-          <w:p>
-            <w:pPr>
-              <w:pStyle w:val="Compact"/>
-              <w:jc w:val="center"/>
-            </w:pPr>
-            <m:oMathPara>
-              <m:oMathParaPr>
-                <m:jc m:val="center"/>
-              </m:oMathParaPr>
-              <m:oMath>
-                <m:acc>
-                  <m:accPr>
-                    <m:chr m:val="̃"/>
-                  </m:accPr>
-                  <m:e>
-                    <m:r>
-                      <m:rPr>
-                        <m:sty m:val="b"/>
-                      </m:rPr>
-                      <m:t>A</m:t>
-                    </m:r>
-                  </m:e>
-                </m:acc>
-                <m:r>
-                  <m:rPr>
-                    <m:sty m:val="p"/>
-                  </m:rPr>
-                  <m:t>=</m:t>
-                </m:r>
-                <m:d>
-                  <m:dPr>
-                    <m:begChr m:val="["/>
-                    <m:endChr m:val="]"/>
-                    <m:sepChr m:val=""/>
-                    <m:grow/>
-                  </m:dPr>
-                  <m:e>
-                    <m:m>
-                      <m:mPr>
-                        <m:baseJc m:val="center"/>
-                        <m:plcHide m:val="on"/>
-                        <m:mcs>
-                          <m:mc>
-                            <m:mcPr>
-                              <m:mcJc m:val="center"/>
-                              <m:count m:val="1"/>
-                            </m:mcPr>
-                          </m:mc>
-                          <m:mc>
-                            <m:mcPr>
-                              <m:mcJc m:val="center"/>
-                              <m:count m:val="1"/>
-                            </m:mcPr>
-                          </m:mc>
-                          <m:mc>
-                            <m:mcPr>
-                              <m:mcJc m:val="center"/>
-                              <m:count m:val="1"/>
-                            </m:mcPr>
-                          </m:mc>
-                        </m:mcs>
-                      </m:mPr>
-                      <m:mr>
-                        <m:e>
-                          <m:sSub>
-                            <m:e>
-                              <m:acc>
-                                <m:accPr>
-                                  <m:chr m:val="̃"/>
-                                </m:accPr>
-                                <m:e>
-                                  <m:r>
-                                    <m:rPr>
-                                      <m:sty m:val="b"/>
-                                    </m:rPr>
-                                    <m:t>A</m:t>
-                                  </m:r>
-                                </m:e>
-                              </m:acc>
-                            </m:e>
-                            <m:sub>
-                              <m:r>
-                                <m:t>b</m:t>
-                              </m:r>
-                            </m:sub>
-                          </m:sSub>
-                        </m:e>
-                        <m:e>
-                          <m:sSub>
-                            <m:e>
-                              <m:acc>
-                                <m:accPr>
-                                  <m:chr m:val="̃"/>
-                                </m:accPr>
-                                <m:e>
-                                  <m:r>
-                                    <m:rPr>
-                                      <m:sty m:val="b"/>
-                                    </m:rPr>
-                                    <m:t>A</m:t>
-                                  </m:r>
-                                </m:e>
-                              </m:acc>
-                            </m:e>
-                            <m:sub>
-                              <m:r>
-                                <m:t>s</m:t>
-                              </m:r>
-                            </m:sub>
-                          </m:sSub>
-                        </m:e>
-                        <m:e>
-                          <m:sSub>
-                            <m:e>
-                              <m:acc>
-                                <m:accPr>
-                                  <m:chr m:val="̃"/>
-                                </m:accPr>
-                                <m:e>
-                                  <m:r>
-                                    <m:rPr>
-                                      <m:sty m:val="b"/>
-                                    </m:rPr>
-                                    <m:t>A</m:t>
-                                  </m:r>
-                                </m:e>
-                              </m:acc>
-                            </m:e>
-                            <m:sub>
-                              <m:r>
-                                <m:t>o</m:t>
-                              </m:r>
-                            </m:sub>
-                          </m:sSub>
-                        </m:e>
-                      </m:mr>
-                    </m:m>
-                  </m:e>
-                </m:d>
-                <m:r>
-                  <m:rPr>
-                    <m:sty m:val="p"/>
-                  </m:rPr>
-                  <m:t>.</m:t>
-                </m:r>
-              </m:oMath>
-            </m:oMathPara>
-          </w:p>
-        </w:tc>
-        <w:tc>
-          <w:tcPr/>
-          <w:tcPr>
-            <w:vAlign w:val="center"/>
-          </w:tcPr>
-          <w:p>
-            <w:pPr>
-              <w:pStyle w:val="Compact"/>
-              <w:jc w:val="right"/>
-            </w:pPr>
-            <m:oMathPara>
-              <m:oMathParaPr>
-                <m:jc m:val="center"/>
-              </m:oMathParaPr>
-              <m:oMath>
-                <m:d>
-                  <m:dPr>
-                    <m:begChr m:val="("/>
-                    <m:endChr m:val=")"/>
-                    <m:sepChr m:val=""/>
-                    <m:grow/>
-                  </m:dPr>
-                  <m:e>
-                    <m:r>
-                      <m:t>3</m:t>
-                    </m:r>
-                  </m:e>
-                </m:d>
-              </m:oMath>
-            </m:oMathPara>
-          </w:p>
-        </w:tc>
-      </w:tr>
-    </w:tbl>
-    <w:bookmarkEnd w:id="36"/>
-    <w:bookmarkStart w:id="37" w:name="检查参考文献"/>
-    <w:p>
-      <w:pPr>
-        <w:pStyle w:val="1"/>
-      </w:pPr>
-      <w:r>
-        <w:rPr>
-          <w:rStyle w:val="SectionNumber"/>
-        </w:rPr>
-        <w:t xml:space="preserve">4</w:t>
-      </w:r>
-      <w:r>
-        <w:tab/>
-      </w:r>
-      <w:r>
-        <w:rPr>
-          <w:rFonts w:hint="eastAsia"/>
-        </w:rPr>
-        <w:t xml:space="preserve">检查参考文献</w:t>
-      </w:r>
-    </w:p>
-    <w:bookmarkEnd w:id="37"/>
-    <w:bookmarkStart w:id="41" w:name="bibliography"/>
-    <w:p>
-      <w:pPr>
-        <w:pStyle w:val="1"/>
-      </w:pPr>
-      <w:r>
-        <w:t xml:space="preserve">Reference</w:t>
-      </w:r>
-    </w:p>
-    <w:bookmarkStart w:id="40" w:name="refs"/>
-    <w:bookmarkStart w:id="39" w:name="X858b7068e1ed261e07a1481bf8909a2ea6de868"/>
-    <w:p>
-      <w:pPr>
-        <w:pStyle w:val="Bibliography"/>
-      </w:pPr>
-      <w:r>
-        <w:t xml:space="preserve">[1]</w:t>
-      </w:r>
-      <w:r>
-        <w:t xml:space="preserve"> </w:t>
-      </w:r>
-      <w:r>
-        <w:t xml:space="preserve">	</w:t>
-      </w:r>
-      <w:r>
-        <w:t xml:space="preserve">L. He, L. Gu, L. Kong, Y. Gu, C. Liu, and T. He,</w:t>
-      </w:r>
-      <w:r>
-        <w:t xml:space="preserve"> </w:t>
-      </w:r>
-      <w:r>
-        <w:t xml:space="preserve">“Exploring</w:t>
-      </w:r>
-      <w:r>
-        <w:t xml:space="preserve"> </w:t>
-      </w:r>
-      <w:r>
-        <w:t xml:space="preserve">Adaptive Reconfiguration</w:t>
-      </w:r>
-      <w:r>
-        <w:t xml:space="preserve"> </w:t>
-      </w:r>
-      <w:r>
-        <w:t xml:space="preserve">to</w:t>
-      </w:r>
-      <w:r>
-        <w:t xml:space="preserve"> </w:t>
-      </w:r>
-      <w:r>
-        <w:t xml:space="preserve">Optimize Energy Efficiency</w:t>
-      </w:r>
-      <w:r>
-        <w:t xml:space="preserve"> </w:t>
-      </w:r>
-      <w:r>
-        <w:t xml:space="preserve">in</w:t>
-      </w:r>
-      <w:r>
-        <w:t xml:space="preserve"> </w:t>
-      </w:r>
-      <w:r>
-        <w:t xml:space="preserve">Large-Scale Battery Systems</w:t>
-      </w:r>
-      <w:r>
-        <w:t xml:space="preserve">,”</w:t>
-      </w:r>
-      <w:r>
-        <w:t xml:space="preserve"> </w:t>
-      </w:r>
-      <w:r>
-        <w:t xml:space="preserve">in</w:t>
-      </w:r>
-      <w:r>
-        <w:t xml:space="preserve"> </w:t>
-      </w:r>
-      <w:r>
-        <w:rPr>
-          <w:i/>
-          <w:iCs/>
-        </w:rPr>
-        <w:t xml:space="preserve">2013</w:t>
-      </w:r>
-      <w:r>
-        <w:rPr>
-          <w:i/>
-          <w:iCs/>
-        </w:rPr>
-        <w:t xml:space="preserve"> </w:t>
-      </w:r>
-      <w:r>
-        <w:rPr>
-          <w:i/>
-          <w:iCs/>
-        </w:rPr>
-        <w:t xml:space="preserve">IEEE</w:t>
-      </w:r>
-      <w:r>
-        <w:rPr>
-          <w:i/>
-          <w:iCs/>
-        </w:rPr>
-        <w:t xml:space="preserve"> </w:t>
-      </w:r>
-      <w:r>
-        <w:rPr>
-          <w:i/>
-          <w:iCs/>
-        </w:rPr>
-        <w:t xml:space="preserve">34th</w:t>
-      </w:r>
-      <w:r>
-        <w:rPr>
-          <w:i/>
-          <w:iCs/>
-        </w:rPr>
-        <w:t xml:space="preserve"> </w:t>
-      </w:r>
-      <w:r>
-        <w:rPr>
-          <w:i/>
-          <w:iCs/>
-        </w:rPr>
-        <w:t xml:space="preserve">Real-Time Systems Symposium</w:t>
-      </w:r>
-      <w:r>
-        <w:t xml:space="preserve">, Dec. 2013, pp. 118–127. doi:</w:t>
-      </w:r>
-      <w:r>
-        <w:t xml:space="preserve"> </w:t>
-      </w:r>
-      <w:hyperlink r:id="rId38">
-        <w:r>
-          <w:rPr>
-            <w:rStyle w:val="Hyperlink"/>
-          </w:rPr>
-          <w:t xml:space="preserve">10.1109/RTSS.2013.20</w:t>
-        </w:r>
-      </w:hyperlink>
-      <w:r>
-        <w:t xml:space="preserve">.</w:t>
-      </w:r>
-    </w:p>
-    <w:bookmarkEnd w:id="39"/>
-    <w:bookmarkEnd w:id="40"/>
-    <w:bookmarkEnd w:id="41"/>
+    <w:bookmarkEnd w:id="46"/>
     <w:sectPr>
       <w:headerReference r:id="rId10" w:type="even"/>
       <w:headerReference r:id="rId9" w:type="default"/>

--- a/tests/zh/main.docx
+++ b/tests/zh/main.docx
@@ -1220,13 +1220,77 @@
         <w:t xml:space="preserve"> </w:t>
       </w:r>
       <w:r>
-        <w:t xml:space="preserve">[@article1]</w:t>
+        <w:t xml:space="preserve">[1]</w:t>
       </w:r>
       <w:r>
         <w:t xml:space="preserve">。</w:t>
       </w:r>
     </w:p>
     <w:bookmarkEnd w:id="46"/>
+    <w:bookmarkStart w:id="50" w:name="bibliography"/>
+    <w:p>
+      <w:pPr>
+        <w:pStyle w:val="1"/>
+      </w:pPr>
+      <w:r>
+        <w:t xml:space="preserve">Reference</w:t>
+      </w:r>
+    </w:p>
+    <w:bookmarkStart w:id="49" w:name="refs"/>
+    <w:bookmarkStart w:id="48" w:name="ref-article1"/>
+    <w:p>
+      <w:pPr>
+        <w:pStyle w:val="Bibliography"/>
+      </w:pPr>
+      <w:r>
+        <w:t xml:space="preserve">[1]</w:t>
+      </w:r>
+      <w:r>
+        <w:t xml:space="preserve"> </w:t>
+      </w:r>
+      <w:r>
+        <w:t xml:space="preserve">	</w:t>
+      </w:r>
+      <w:r>
+        <w:t xml:space="preserve">personB. personA,</w:t>
+      </w:r>
+      <w:r>
+        <w:t xml:space="preserve"> </w:t>
+      </w:r>
+      <w:r>
+        <w:t xml:space="preserve">“Title of the article,”</w:t>
+      </w:r>
+      <w:r>
+        <w:t xml:space="preserve"> </w:t>
+      </w:r>
+      <w:r>
+        <w:rPr>
+          <w:i/>
+          <w:iCs/>
+        </w:rPr>
+        <w:t xml:space="preserve">Journal of Journal</w:t>
+      </w:r>
+      <w:r>
+        <w:t xml:space="preserve">, vol. 91, pp. 109–125, Aug. 2018, doi:</w:t>
+      </w:r>
+      <w:r>
+        <w:t xml:space="preserve"> </w:t>
+      </w:r>
+      <w:hyperlink r:id="rId47">
+        <w:r>
+          <w:rPr>
+            <w:rStyle w:val="Hyperlink"/>
+          </w:rPr>
+          <w:t xml:space="preserve">doi</w:t>
+        </w:r>
+      </w:hyperlink>
+      <w:r>
+        <w:t xml:space="preserve">.</w:t>
+      </w:r>
+    </w:p>
+    <w:bookmarkEnd w:id="48"/>
+    <w:bookmarkEnd w:id="49"/>
+    <w:bookmarkEnd w:id="50"/>
     <w:sectPr>
       <w:headerReference r:id="rId10" w:type="even"/>
       <w:headerReference r:id="rId9" w:type="default"/>

--- a/tests/zh/main.docx
+++ b/tests/zh/main.docx
@@ -228,7 +228,7 @@
             <w:r>
               <w:drawing>
                 <wp:inline>
-                  <wp:extent cx="4373549" cy="751059"/>
+                  <wp:extent cx="1665710" cy="751310"/>
                   <wp:effectExtent b="0" l="0" r="0" t="0"/>
                   <wp:docPr descr="image" title="" id="23" name="Picture"/>
                   <a:graphic>
@@ -249,7 +249,7 @@
                         <pic:spPr bwMode="auto">
                           <a:xfrm>
                             <a:off x="0" y="0"/>
-                            <a:ext cx="4373549" cy="751059"/>
+                            <a:ext cx="1665710" cy="751310"/>
                           </a:xfrm>
                           <a:prstGeom prst="rect">
                             <a:avLst/>
@@ -349,7 +349,7 @@
             <w:r>
               <w:drawing>
                 <wp:inline>
-                  <wp:extent cx="4373549" cy="2614970"/>
+                  <wp:extent cx="3810000" cy="2540000"/>
                   <wp:effectExtent b="0" l="0" r="0" t="0"/>
                   <wp:docPr descr="image" title="" id="28" name="Picture"/>
                   <a:graphic>
@@ -370,7 +370,7 @@
                         <pic:spPr bwMode="auto">
                           <a:xfrm>
                             <a:off x="0" y="0"/>
-                            <a:ext cx="4373549" cy="2614970"/>
+                            <a:ext cx="3810000" cy="2540000"/>
                           </a:xfrm>
                           <a:prstGeom prst="rect">
                             <a:avLst/>
@@ -472,7 +472,7 @@
       <w:r>
         <w:drawing>
           <wp:inline>
-            <wp:extent cx="4373549" cy="2405833"/>
+            <wp:extent cx="4374093" cy="2407858"/>
             <wp:effectExtent b="0" l="0" r="0" t="0"/>
             <wp:docPr descr="" title="" id="33" name="Picture"/>
             <a:graphic>
@@ -493,7 +493,7 @@
                   <pic:spPr bwMode="auto">
                     <a:xfrm>
                       <a:off x="0" y="0"/>
-                      <a:ext cx="4373549" cy="2405833"/>
+                      <a:ext cx="4374093" cy="2407858"/>
                     </a:xfrm>
                     <a:prstGeom prst="rect">
                       <a:avLst/>
@@ -678,7 +678,7 @@
       <w:r>
         <w:drawing>
           <wp:inline>
-            <wp:extent cx="4373549" cy="3164526"/>
+            <wp:extent cx="4374093" cy="3164666"/>
             <wp:effectExtent b="0" l="0" r="0" t="0"/>
             <wp:docPr descr="" title="" id="39" name="Picture"/>
             <a:graphic>
@@ -699,7 +699,7 @@
                   <pic:spPr bwMode="auto">
                     <a:xfrm>
                       <a:off x="0" y="0"/>
-                      <a:ext cx="4373549" cy="3164526"/>
+                      <a:ext cx="4374093" cy="3164666"/>
                     </a:xfrm>
                     <a:prstGeom prst="rect">
                       <a:avLst/>

--- a/tests/zh/main.docx
+++ b/tests/zh/main.docx
@@ -349,7 +349,7 @@
             <w:r>
               <w:drawing>
                 <wp:inline>
-                  <wp:extent cx="3810000" cy="2540000"/>
+                  <wp:extent cx="5753100" cy="4032409"/>
                   <wp:effectExtent b="0" l="0" r="0" t="0"/>
                   <wp:docPr descr="image" title="" id="28" name="Picture"/>
                   <a:graphic>
@@ -370,7 +370,7 @@
                         <pic:spPr bwMode="auto">
                           <a:xfrm>
                             <a:off x="0" y="0"/>
-                            <a:ext cx="3810000" cy="2540000"/>
+                            <a:ext cx="5753100" cy="4032409"/>
                           </a:xfrm>
                           <a:prstGeom prst="rect">
                             <a:avLst/>

--- a/tests/zh/main.docx
+++ b/tests/zh/main.docx
@@ -4,7 +4,7 @@
   <w:body>
     <w:p>
       <w:pPr>
-        <w:pStyle w:val="Title"/>
+        <w:pStyle w:val="af"/>
       </w:pPr>
       <w:r>
         <w:rPr>
@@ -932,8 +932,8 @@
                       <m:d>
                         <m:dPr>
                           <m:begChr m:val="{"/>
+                          <m:sepChr m:val=""/>
                           <m:endChr m:val=""/>
-                          <m:sepChr m:val=""/>
                           <m:grow/>
                         </m:dPr>
                         <m:e>
@@ -1100,8 +1100,8 @@
                 <m:d>
                   <m:dPr>
                     <m:begChr m:val="("/>
+                    <m:sepChr m:val=""/>
                     <m:endChr m:val=")"/>
-                    <m:sepChr m:val=""/>
                     <m:grow/>
                   </m:dPr>
                   <m:e>

--- a/tests/zh/main.docx
+++ b/tests/zh/main.docx
@@ -161,7 +161,7 @@
       <w:r>
         <w:t xml:space="preserve"> </w:t>
       </w:r>
-      <w:hyperlink w:anchor="tab:exampletable">
+      <w:hyperlink w:anchor="tab:tab_exampletable">
         <w:r>
           <w:rPr>
             <w:rStyle w:val="Hyperlink"/>
@@ -176,7 +176,7 @@
         <w:t xml:space="preserve">）。</w:t>
       </w:r>
     </w:p>
-    <w:bookmarkStart w:id="25" w:name="tab:exampletable"/>
+    <w:bookmarkStart w:id="25" w:name="tab:tab_exampletable"/>
     <w:p>
       <w:pPr>
         <w:pStyle w:val="TableCaption"/>
@@ -228,7 +228,7 @@
             <w:r>
               <w:drawing>
                 <wp:inline>
-                  <wp:extent cx="1665710" cy="751310"/>
+                  <wp:extent cx="4374093" cy="751310"/>
                   <wp:effectExtent b="0" l="0" r="0" t="0"/>
                   <wp:docPr descr="image" title="" id="23" name="Picture"/>
                   <a:graphic>
@@ -249,7 +249,7 @@
                         <pic:spPr bwMode="auto">
                           <a:xfrm>
                             <a:off x="0" y="0"/>
-                            <a:ext cx="1665710" cy="751310"/>
+                            <a:ext cx="4374093" cy="751310"/>
                           </a:xfrm>
                           <a:prstGeom prst="rect">
                             <a:avLst/>
@@ -285,7 +285,7 @@
       <w:r>
         <w:t xml:space="preserve"> </w:t>
       </w:r>
-      <w:hyperlink w:anchor="table3">
+      <w:hyperlink w:anchor="tab:tab_table3">
         <w:r>
           <w:rPr>
             <w:rStyle w:val="Hyperlink"/>
@@ -303,7 +303,7 @@
         <w:t xml:space="preserve">展示了一个更复杂的表格。</w:t>
       </w:r>
     </w:p>
-    <w:bookmarkStart w:id="30" w:name="table3"/>
+    <w:bookmarkStart w:id="30" w:name="tab:tab_table3"/>
     <w:p>
       <w:pPr>
         <w:pStyle w:val="TableCaption"/>
@@ -349,7 +349,7 @@
             <w:r>
               <w:drawing>
                 <wp:inline>
-                  <wp:extent cx="5753100" cy="4032409"/>
+                  <wp:extent cx="4374093" cy="2614927"/>
                   <wp:effectExtent b="0" l="0" r="0" t="0"/>
                   <wp:docPr descr="image" title="" id="28" name="Picture"/>
                   <a:graphic>
@@ -370,7 +370,7 @@
                         <pic:spPr bwMode="auto">
                           <a:xfrm>
                             <a:off x="0" y="0"/>
-                            <a:ext cx="5753100" cy="4032409"/>
+                            <a:ext cx="4374093" cy="2614927"/>
                           </a:xfrm>
                           <a:prstGeom prst="rect">
                             <a:avLst/>
@@ -587,12 +587,12 @@
       <w:r>
         <w:t xml:space="preserve"> </w:t>
       </w:r>
-      <w:hyperlink w:anchor="multifig:multifig_examplesubfigures">
+      <w:hyperlink w:anchor="fig:examplesubfigures">
         <w:r>
           <w:rPr>
             <w:rStyle w:val="Hyperlink"/>
           </w:rPr>
-          <w:t xml:space="preserve">2</w:t>
+          <w:t xml:space="preserve">[fig:examplesubfigures]</w:t>
         </w:r>
       </w:hyperlink>
       <w:r>
@@ -1233,7 +1233,7 @@
         <w:pStyle w:val="1"/>
       </w:pPr>
       <w:r>
-        <w:t xml:space="preserve">Reference</w:t>
+        <w:t xml:space="preserve">References</w:t>
       </w:r>
     </w:p>
     <w:bookmarkStart w:id="49" w:name="refs"/>
